--- a/CV word.docx
+++ b/CV word.docx
@@ -1,6 +1,6 @@
 
 <file path=word/document.xml><?xml version="1.0" encoding="utf-8"?>
-<w:document xmlns:wpc="http://schemas.microsoft.com/office/word/2010/wordprocessingCanvas" xmlns:cx="http://schemas.microsoft.com/office/drawing/2014/chartex" xmlns:cx1="http://schemas.microsoft.com/office/drawing/2015/9/8/chartex" xmlns:cx2="http://schemas.microsoft.com/office/drawing/2015/10/21/chartex" xmlns:cx3="http://schemas.microsoft.com/office/drawing/2016/5/9/chartex" xmlns:cx4="http://schemas.microsoft.com/office/drawing/2016/5/10/chartex" xmlns:cx5="http://schemas.microsoft.com/office/drawing/2016/5/11/chartex" xmlns:cx6="http://schemas.microsoft.com/office/drawing/2016/5/12/chartex" xmlns:cx7="http://schemas.microsoft.com/office/drawing/2016/5/13/chartex" xmlns:cx8="http://schemas.microsoft.com/office/drawing/2016/5/14/chartex" xmlns:mc="http://schemas.openxmlformats.org/markup-compatibility/2006" xmlns:aink="http://schemas.microsoft.com/office/drawing/2016/ink" xmlns:am3d="http://schemas.microsoft.com/office/drawing/2017/model3d" xmlns:o="urn:schemas-microsoft-com:office:office" xmlns:oel="http://schemas.microsoft.com/office/2019/extlst" xmlns:r="http://schemas.openxmlformats.org/officeDocument/2006/relationships" xmlns:m="http://schemas.openxmlformats.org/officeDocument/2006/math" xmlns:v="urn:schemas-microsoft-com:vml" xmlns:wp14="http://schemas.microsoft.com/office/word/2010/wordprocessingDrawing" xmlns:wp="http://schemas.openxmlformats.org/drawingml/2006/wordprocessingDrawing" xmlns:w10="urn:schemas-microsoft-com:office:word" xmlns:w="http://schemas.openxmlformats.org/wordprocessingml/2006/main" xmlns:w14="http://schemas.microsoft.com/office/word/2010/wordml" xmlns:w15="http://schemas.microsoft.com/office/word/2012/wordml" xmlns:w16cex="http://schemas.microsoft.com/office/word/2018/wordml/cex" xmlns:w16cid="http://schemas.microsoft.com/office/word/2016/wordml/cid" xmlns:w16="http://schemas.microsoft.com/office/word/2018/wordml" xmlns:w16sdtdh="http://schemas.microsoft.com/office/word/2020/wordml/sdtdatahash" xmlns:w16se="http://schemas.microsoft.com/office/word/2015/wordml/symex" xmlns:wpg="http://schemas.microsoft.com/office/word/2010/wordprocessingGroup" xmlns:wpi="http://schemas.microsoft.com/office/word/2010/wordprocessingInk" xmlns:wne="http://schemas.microsoft.com/office/word/2006/wordml" xmlns:wps="http://schemas.microsoft.com/office/word/2010/wordprocessingShape" mc:Ignorable="w14 w15 w16se w16cid w16 w16cex w16sdtdh wp14">
+<w:document xmlns:wpc="http://schemas.microsoft.com/office/word/2010/wordprocessingCanvas" xmlns:cx="http://schemas.microsoft.com/office/drawing/2014/chartex" xmlns:cx1="http://schemas.microsoft.com/office/drawing/2015/9/8/chartex" xmlns:cx2="http://schemas.microsoft.com/office/drawing/2015/10/21/chartex" xmlns:cx3="http://schemas.microsoft.com/office/drawing/2016/5/9/chartex" xmlns:cx4="http://schemas.microsoft.com/office/drawing/2016/5/10/chartex" xmlns:cx5="http://schemas.microsoft.com/office/drawing/2016/5/11/chartex" xmlns:cx6="http://schemas.microsoft.com/office/drawing/2016/5/12/chartex" xmlns:cx7="http://schemas.microsoft.com/office/drawing/2016/5/13/chartex" xmlns:cx8="http://schemas.microsoft.com/office/drawing/2016/5/14/chartex" xmlns:mc="http://schemas.openxmlformats.org/markup-compatibility/2006" xmlns:aink="http://schemas.microsoft.com/office/drawing/2016/ink" xmlns:am3d="http://schemas.microsoft.com/office/drawing/2017/model3d" xmlns:o="urn:schemas-microsoft-com:office:office" xmlns:oel="http://schemas.microsoft.com/office/2019/extlst" xmlns:r="http://schemas.openxmlformats.org/officeDocument/2006/relationships" xmlns:m="http://schemas.openxmlformats.org/officeDocument/2006/math" xmlns:v="urn:schemas-microsoft-com:vml" xmlns:wp14="http://schemas.microsoft.com/office/word/2010/wordprocessingDrawing" xmlns:wp="http://schemas.openxmlformats.org/drawingml/2006/wordprocessingDrawing" xmlns:w10="urn:schemas-microsoft-com:office:word" xmlns:w="http://schemas.openxmlformats.org/wordprocessingml/2006/main" xmlns:w14="http://schemas.microsoft.com/office/word/2010/wordml" xmlns:w15="http://schemas.microsoft.com/office/word/2012/wordml" xmlns:w16cex="http://schemas.microsoft.com/office/word/2018/wordml/cex" xmlns:w16cid="http://schemas.microsoft.com/office/word/2016/wordml/cid" xmlns:w16="http://schemas.microsoft.com/office/word/2018/wordml" xmlns:w16du="http://schemas.microsoft.com/office/word/2023/wordml/word16du" xmlns:w16sdtdh="http://schemas.microsoft.com/office/word/2020/wordml/sdtdatahash" xmlns:w16sdtfl="http://schemas.microsoft.com/office/word/2024/wordml/sdtformatlock" xmlns:w16se="http://schemas.microsoft.com/office/word/2015/wordml/symex" xmlns:wpg="http://schemas.microsoft.com/office/word/2010/wordprocessingGroup" xmlns:wpi="http://schemas.microsoft.com/office/word/2010/wordprocessingInk" xmlns:wne="http://schemas.microsoft.com/office/word/2006/wordml" xmlns:wps="http://schemas.microsoft.com/office/word/2010/wordprocessingShape" mc:Ignorable="w14 w15 w16se w16cid w16 w16cex w16sdtdh w16sdtfl w16du wp14">
   <w:body>
     <w:p>
       <w:pPr>
@@ -183,7 +183,21 @@
             <w:rStyle w:val="Hyperlink"/>
             <w:rFonts w:ascii="Calibri" w:hAnsi="Calibri" w:cs="Calibri"/>
           </w:rPr>
-          <w:t>LinkedIn</w:t>
+          <w:t>Li</w:t>
+        </w:r>
+        <w:r>
+          <w:rPr>
+            <w:rStyle w:val="Hyperlink"/>
+            <w:rFonts w:ascii="Calibri" w:hAnsi="Calibri" w:cs="Calibri"/>
+          </w:rPr>
+          <w:t>n</w:t>
+        </w:r>
+        <w:r>
+          <w:rPr>
+            <w:rStyle w:val="Hyperlink"/>
+            <w:rFonts w:ascii="Calibri" w:hAnsi="Calibri" w:cs="Calibri"/>
+          </w:rPr>
+          <w:t>kedIn</w:t>
         </w:r>
       </w:hyperlink>
     </w:p>
@@ -623,237 +637,6 @@
           <w:szCs w:val="24"/>
         </w:rPr>
         <w:t>Coursework</w:t>
-      </w:r>
-    </w:p>
-    <w:p>
-      <w:pPr>
-        <w:numPr>
-          <w:ilvl w:val="0"/>
-          <w:numId w:val="14"/>
-        </w:numPr>
-        <w:shd w:val="clear" w:color="auto" w:fill="FFFFFF" w:themeFill="background1"/>
-        <w:spacing w:after="0" w:line="240" w:lineRule="auto"/>
-        <w:rPr>
-          <w:rFonts w:ascii="Calibri" w:hAnsi="Calibri" w:cs="Calibri"/>
-          <w:color w:val="171717" w:themeColor="background2" w:themeShade="1A"/>
-          <w:lang w:eastAsia="en-GB"/>
-        </w:rPr>
-      </w:pPr>
-      <w:r>
-        <w:rPr>
-          <w:rFonts w:ascii="Calibri" w:hAnsi="Calibri" w:cs="Calibri"/>
-          <w:color w:val="171717" w:themeColor="background2" w:themeShade="1A"/>
-          <w:lang w:eastAsia="en-GB"/>
-        </w:rPr>
-        <w:t>1</w:t>
-      </w:r>
-      <w:r>
-        <w:rPr>
-          <w:rFonts w:ascii="Calibri" w:hAnsi="Calibri" w:cs="Calibri"/>
-          <w:color w:val="171717" w:themeColor="background2" w:themeShade="1A"/>
-          <w:vertAlign w:val="superscript"/>
-          <w:lang w:eastAsia="en-GB"/>
-        </w:rPr>
-        <w:t>st</w:t>
-      </w:r>
-      <w:r>
-        <w:rPr>
-          <w:rFonts w:ascii="Calibri" w:hAnsi="Calibri" w:cs="Calibri"/>
-          <w:color w:val="171717" w:themeColor="background2" w:themeShade="1A"/>
-          <w:lang w:eastAsia="en-GB"/>
-        </w:rPr>
-        <w:t xml:space="preserve"> place </w:t>
-      </w:r>
-      <w:r>
-        <w:rPr>
-          <w:rFonts w:ascii="Calibri" w:hAnsi="Calibri" w:cs="Calibri"/>
-          <w:color w:val="171717" w:themeColor="background2" w:themeShade="1A"/>
-          <w:lang w:eastAsia="en-GB"/>
-        </w:rPr>
-        <w:t>in the</w:t>
-      </w:r>
-      <w:r>
-        <w:rPr>
-          <w:rFonts w:ascii="Calibri" w:hAnsi="Calibri" w:cs="Calibri"/>
-          <w:color w:val="171717" w:themeColor="background2" w:themeShade="1A"/>
-          <w:lang w:eastAsia="en-GB"/>
-        </w:rPr>
-        <w:t xml:space="preserve"> Cambridge engineering</w:t>
-      </w:r>
-      <w:r>
-        <w:rPr>
-          <w:rFonts w:ascii="Calibri" w:hAnsi="Calibri" w:cs="Calibri"/>
-          <w:color w:val="171717" w:themeColor="background2" w:themeShade="1A"/>
-          <w:lang w:eastAsia="en-GB"/>
-        </w:rPr>
-        <w:t xml:space="preserve"> Mars-Lander </w:t>
-      </w:r>
-      <w:r>
-        <w:rPr>
-          <w:rFonts w:ascii="Calibri" w:hAnsi="Calibri" w:cs="Calibri"/>
-          <w:color w:val="171717" w:themeColor="background2" w:themeShade="1A"/>
-          <w:lang w:eastAsia="en-GB"/>
-        </w:rPr>
-        <w:t xml:space="preserve">summer </w:t>
-      </w:r>
-      <w:r>
-        <w:rPr>
-          <w:rFonts w:ascii="Calibri" w:hAnsi="Calibri" w:cs="Calibri"/>
-          <w:color w:val="171717" w:themeColor="background2" w:themeShade="1A"/>
-          <w:lang w:eastAsia="en-GB"/>
-        </w:rPr>
-        <w:t xml:space="preserve">exercise where students </w:t>
-      </w:r>
-      <w:r>
-        <w:rPr>
-          <w:rFonts w:ascii="Calibri" w:hAnsi="Calibri" w:cs="Calibri"/>
-          <w:color w:val="171717" w:themeColor="background2" w:themeShade="1A"/>
-          <w:lang w:eastAsia="en-GB"/>
-        </w:rPr>
-        <w:t>we</w:t>
-      </w:r>
-      <w:r>
-        <w:rPr>
-          <w:rFonts w:ascii="Calibri" w:hAnsi="Calibri" w:cs="Calibri"/>
-          <w:color w:val="171717" w:themeColor="background2" w:themeShade="1A"/>
-          <w:lang w:eastAsia="en-GB"/>
-        </w:rPr>
-        <w:t xml:space="preserve">re tasked with writing an autopilot for a C++ </w:t>
-      </w:r>
-      <w:r>
-        <w:rPr>
-          <w:rFonts w:ascii="Calibri" w:hAnsi="Calibri" w:cs="Calibri"/>
-          <w:color w:val="171717" w:themeColor="background2" w:themeShade="1A"/>
-          <w:lang w:eastAsia="en-GB"/>
-        </w:rPr>
-        <w:t>M</w:t>
-      </w:r>
-      <w:r>
-        <w:rPr>
-          <w:rFonts w:ascii="Calibri" w:hAnsi="Calibri" w:cs="Calibri"/>
-          <w:color w:val="171717" w:themeColor="background2" w:themeShade="1A"/>
-          <w:lang w:eastAsia="en-GB"/>
-        </w:rPr>
-        <w:t xml:space="preserve">ars lander application. I added </w:t>
-      </w:r>
-      <w:r>
-        <w:rPr>
-          <w:rFonts w:ascii="Calibri" w:hAnsi="Calibri" w:cs="Calibri"/>
-          <w:color w:val="171717" w:themeColor="background2" w:themeShade="1A"/>
-          <w:lang w:eastAsia="en-GB"/>
-        </w:rPr>
-        <w:t>a moon to the main planet, wrote a</w:t>
-      </w:r>
-      <w:r>
-        <w:rPr>
-          <w:rFonts w:ascii="Calibri" w:hAnsi="Calibri" w:cs="Calibri"/>
-          <w:color w:val="171717" w:themeColor="background2" w:themeShade="1A"/>
-          <w:lang w:eastAsia="en-GB"/>
-        </w:rPr>
-        <w:t>n</w:t>
-      </w:r>
-      <w:r>
-        <w:rPr>
-          <w:rFonts w:ascii="Calibri" w:hAnsi="Calibri" w:cs="Calibri"/>
-          <w:color w:val="171717" w:themeColor="background2" w:themeShade="1A"/>
-          <w:lang w:eastAsia="en-GB"/>
-        </w:rPr>
-        <w:t xml:space="preserve"> </w:t>
-      </w:r>
-      <w:r>
-        <w:rPr>
-          <w:rFonts w:ascii="Calibri" w:hAnsi="Calibri" w:cs="Calibri"/>
-          <w:color w:val="171717" w:themeColor="background2" w:themeShade="1A"/>
-          <w:lang w:eastAsia="en-GB"/>
-        </w:rPr>
-        <w:t>autopilot</w:t>
-      </w:r>
-      <w:r>
-        <w:rPr>
-          <w:rFonts w:ascii="Calibri" w:hAnsi="Calibri" w:cs="Calibri"/>
-          <w:color w:val="171717" w:themeColor="background2" w:themeShade="1A"/>
-          <w:lang w:eastAsia="en-GB"/>
-        </w:rPr>
-        <w:t xml:space="preserve"> for complex actions like a suicide burn, </w:t>
-      </w:r>
-      <w:r>
-        <w:rPr>
-          <w:rFonts w:ascii="Calibri" w:hAnsi="Calibri" w:cs="Calibri"/>
-          <w:color w:val="171717" w:themeColor="background2" w:themeShade="1A"/>
-          <w:lang w:eastAsia="en-GB"/>
-        </w:rPr>
-        <w:t xml:space="preserve">and </w:t>
-      </w:r>
-      <w:r>
-        <w:rPr>
-          <w:rFonts w:ascii="Calibri" w:hAnsi="Calibri" w:cs="Calibri"/>
-          <w:color w:val="171717" w:themeColor="background2" w:themeShade="1A"/>
-          <w:lang w:eastAsia="en-GB"/>
-        </w:rPr>
-        <w:t>orbital transfers using the most efficient method (Hohmann transfer)</w:t>
-      </w:r>
-      <w:r>
-        <w:rPr>
-          <w:rFonts w:ascii="Calibri" w:hAnsi="Calibri" w:cs="Calibri"/>
-          <w:color w:val="171717" w:themeColor="background2" w:themeShade="1A"/>
-          <w:lang w:eastAsia="en-GB"/>
-        </w:rPr>
-        <w:t xml:space="preserve"> created an </w:t>
-      </w:r>
-      <w:r>
-        <w:rPr>
-          <w:rFonts w:cstheme="minorHAnsi"/>
-          <w:color w:val="171717" w:themeColor="background2" w:themeShade="1A"/>
-          <w:lang w:eastAsia="en-GB"/>
-        </w:rPr>
-        <w:t xml:space="preserve">autopilot </w:t>
-      </w:r>
-      <w:r>
-        <w:rPr>
-          <w:rFonts w:cstheme="minorHAnsi"/>
-          <w:color w:val="171717" w:themeColor="background2" w:themeShade="1A"/>
-          <w:lang w:eastAsia="en-GB"/>
-        </w:rPr>
-        <w:t>that</w:t>
-      </w:r>
-      <w:r>
-        <w:rPr>
-          <w:rFonts w:cstheme="minorHAnsi"/>
-          <w:color w:val="171717" w:themeColor="background2" w:themeShade="1A"/>
-          <w:lang w:eastAsia="en-GB"/>
-        </w:rPr>
-        <w:t xml:space="preserve"> automatically performs a bi-impulsive moon transfer and moon landing, etc. </w:t>
-      </w:r>
-      <w:r>
-        <w:rPr>
-          <w:rFonts w:cstheme="minorHAnsi"/>
-          <w:color w:val="171717" w:themeColor="background2" w:themeShade="1A"/>
-          <w:lang w:eastAsia="en-GB"/>
-        </w:rPr>
-        <w:t>Received the 1</w:t>
-      </w:r>
-      <w:r>
-        <w:rPr>
-          <w:rFonts w:cstheme="minorHAnsi"/>
-          <w:color w:val="171717" w:themeColor="background2" w:themeShade="1A"/>
-          <w:vertAlign w:val="superscript"/>
-          <w:lang w:eastAsia="en-GB"/>
-        </w:rPr>
-        <w:t>st</w:t>
-      </w:r>
-      <w:r>
-        <w:rPr>
-          <w:rFonts w:cstheme="minorHAnsi"/>
-          <w:color w:val="171717" w:themeColor="background2" w:themeShade="1A"/>
-          <w:lang w:eastAsia="en-GB"/>
-        </w:rPr>
-        <w:t xml:space="preserve"> place </w:t>
-      </w:r>
-      <w:r>
-        <w:t>prize of £200</w:t>
-      </w:r>
-      <w:r>
-        <w:t xml:space="preserve"> for my work.</w:t>
       </w:r>
     </w:p>
     <w:p>
@@ -1565,23 +1348,385 @@
         <w:spacing w:after="0" w:line="240" w:lineRule="auto"/>
         <w:rPr>
           <w:rFonts w:ascii="Calibri" w:hAnsi="Calibri" w:cs="Calibri"/>
-        </w:rPr>
-      </w:pPr>
-      <w:r>
-        <w:rPr>
-          <w:rFonts w:ascii="Calibri" w:hAnsi="Calibri" w:cs="Calibri"/>
           <w:b/>
           <w:bCs/>
           <w:sz w:val="32"/>
           <w:szCs w:val="32"/>
           <w:u w:val="single"/>
         </w:rPr>
+      </w:pPr>
+      <w:r>
+        <w:rPr>
+          <w:rFonts w:ascii="Calibri" w:hAnsi="Calibri" w:cs="Calibri"/>
+          <w:b/>
+          <w:bCs/>
+          <w:sz w:val="32"/>
+          <w:szCs w:val="32"/>
+          <w:u w:val="single"/>
+        </w:rPr>
         <w:t xml:space="preserve">Experience </w:t>
       </w:r>
     </w:p>
     <w:p>
       <w:pPr>
         <w:spacing w:after="0" w:line="240" w:lineRule="auto"/>
+      </w:pPr>
+    </w:p>
+    <w:p>
+      <w:pPr>
+        <w:shd w:val="clear" w:color="auto" w:fill="FFFFFF" w:themeFill="background1"/>
+        <w:spacing w:after="0" w:line="240" w:lineRule="auto"/>
+        <w:rPr>
+          <w:b/>
+          <w:bCs/>
+          <w:sz w:val="24"/>
+          <w:szCs w:val="24"/>
+        </w:rPr>
+      </w:pPr>
+      <w:r>
+        <w:rPr>
+          <w:b/>
+          <w:bCs/>
+          <w:sz w:val="24"/>
+          <w:szCs w:val="24"/>
+        </w:rPr>
+        <w:t>First Place in Cambridge C++ Summer Mars Lander exercise</w:t>
+      </w:r>
+    </w:p>
+    <w:p>
+      <w:pPr>
+        <w:shd w:val="clear" w:color="auto" w:fill="FFFFFF" w:themeFill="background1"/>
+        <w:spacing w:after="0" w:line="240" w:lineRule="auto"/>
+        <w:rPr>
+          <w:rFonts w:ascii="Calibri" w:hAnsi="Calibri" w:cs="Calibri"/>
+          <w:color w:val="171717" w:themeColor="background2" w:themeShade="1A"/>
+          <w:lang w:eastAsia="en-GB"/>
+        </w:rPr>
+      </w:pPr>
+    </w:p>
+    <w:p>
+      <w:pPr>
+        <w:shd w:val="clear" w:color="auto" w:fill="FFFFFF" w:themeFill="background1"/>
+        <w:spacing w:after="0" w:line="240" w:lineRule="auto"/>
+      </w:pPr>
+      <w:r>
+        <w:rPr>
+          <w:rFonts w:ascii="Calibri" w:hAnsi="Calibri" w:cs="Calibri"/>
+          <w:color w:val="171717" w:themeColor="background2" w:themeShade="1A"/>
+          <w:lang w:eastAsia="en-GB"/>
+        </w:rPr>
+        <w:t>1</w:t>
+      </w:r>
+      <w:r>
+        <w:rPr>
+          <w:rFonts w:ascii="Calibri" w:hAnsi="Calibri" w:cs="Calibri"/>
+          <w:color w:val="171717" w:themeColor="background2" w:themeShade="1A"/>
+          <w:vertAlign w:val="superscript"/>
+          <w:lang w:eastAsia="en-GB"/>
+        </w:rPr>
+        <w:t>st</w:t>
+      </w:r>
+      <w:r>
+        <w:rPr>
+          <w:rFonts w:ascii="Calibri" w:hAnsi="Calibri" w:cs="Calibri"/>
+          <w:color w:val="171717" w:themeColor="background2" w:themeShade="1A"/>
+          <w:lang w:eastAsia="en-GB"/>
+        </w:rPr>
+        <w:t xml:space="preserve"> place </w:t>
+      </w:r>
+      <w:r>
+        <w:rPr>
+          <w:rFonts w:ascii="Calibri" w:hAnsi="Calibri" w:cs="Calibri"/>
+          <w:color w:val="171717" w:themeColor="background2" w:themeShade="1A"/>
+          <w:lang w:eastAsia="en-GB"/>
+        </w:rPr>
+        <w:t>in the</w:t>
+      </w:r>
+      <w:r>
+        <w:rPr>
+          <w:rFonts w:ascii="Calibri" w:hAnsi="Calibri" w:cs="Calibri"/>
+          <w:color w:val="171717" w:themeColor="background2" w:themeShade="1A"/>
+          <w:lang w:eastAsia="en-GB"/>
+        </w:rPr>
+        <w:t xml:space="preserve"> Cambridge engineering</w:t>
+      </w:r>
+      <w:r>
+        <w:rPr>
+          <w:rFonts w:ascii="Calibri" w:hAnsi="Calibri" w:cs="Calibri"/>
+          <w:color w:val="171717" w:themeColor="background2" w:themeShade="1A"/>
+          <w:lang w:eastAsia="en-GB"/>
+        </w:rPr>
+        <w:t xml:space="preserve"> Mars-Lander </w:t>
+      </w:r>
+      <w:r>
+        <w:rPr>
+          <w:rFonts w:ascii="Calibri" w:hAnsi="Calibri" w:cs="Calibri"/>
+          <w:color w:val="171717" w:themeColor="background2" w:themeShade="1A"/>
+          <w:lang w:eastAsia="en-GB"/>
+        </w:rPr>
+        <w:t xml:space="preserve">summer </w:t>
+      </w:r>
+      <w:r>
+        <w:rPr>
+          <w:rFonts w:ascii="Calibri" w:hAnsi="Calibri" w:cs="Calibri"/>
+          <w:color w:val="171717" w:themeColor="background2" w:themeShade="1A"/>
+          <w:lang w:eastAsia="en-GB"/>
+        </w:rPr>
+        <w:t xml:space="preserve">exercise where students were tasked with writing an autopilot for a C++ Mars lander application. I added a moon to the main planet, wrote an autopilot for complex actions like a suicide burn, and orbital transfers using the most efficient method (Hohmann transfer) created an </w:t>
+      </w:r>
+      <w:r>
+        <w:rPr>
+          <w:rFonts w:cstheme="minorHAnsi"/>
+          <w:color w:val="171717" w:themeColor="background2" w:themeShade="1A"/>
+          <w:lang w:eastAsia="en-GB"/>
+        </w:rPr>
+        <w:t>autopilot that automatically performs a bi-impulsive moon transfer and moon landing, etc. Received the 1</w:t>
+      </w:r>
+      <w:r>
+        <w:rPr>
+          <w:rFonts w:cstheme="minorHAnsi"/>
+          <w:color w:val="171717" w:themeColor="background2" w:themeShade="1A"/>
+          <w:vertAlign w:val="superscript"/>
+          <w:lang w:eastAsia="en-GB"/>
+        </w:rPr>
+        <w:t>st</w:t>
+      </w:r>
+      <w:r>
+        <w:rPr>
+          <w:rFonts w:cstheme="minorHAnsi"/>
+          <w:color w:val="171717" w:themeColor="background2" w:themeShade="1A"/>
+          <w:lang w:eastAsia="en-GB"/>
+        </w:rPr>
+        <w:t xml:space="preserve"> place </w:t>
+      </w:r>
+      <w:r>
+        <w:t>prize of £200</w:t>
+      </w:r>
+      <w:r>
+        <w:t xml:space="preserve"> for my work.</w:t>
+      </w:r>
+    </w:p>
+    <w:p>
+      <w:pPr>
+        <w:shd w:val="clear" w:color="auto" w:fill="FFFFFF" w:themeFill="background1"/>
+        <w:spacing w:after="0" w:line="240" w:lineRule="auto"/>
+        <w:rPr>
+          <w:rFonts w:ascii="Calibri" w:hAnsi="Calibri" w:cs="Calibri"/>
+          <w:color w:val="171717" w:themeColor="background2" w:themeShade="1A"/>
+          <w:lang w:eastAsia="en-GB"/>
+        </w:rPr>
+      </w:pPr>
+    </w:p>
+    <w:p>
+      <w:pPr>
+        <w:spacing w:after="0" w:line="240" w:lineRule="auto"/>
+        <w:rPr>
+          <w:rFonts w:ascii="Calibri" w:hAnsi="Calibri" w:cs="Calibri"/>
+        </w:rPr>
+      </w:pPr>
+      <w:r>
+        <w:rPr>
+          <w:rFonts w:ascii="Calibri" w:hAnsi="Calibri" w:cs="Calibri"/>
+          <w:b/>
+          <w:bCs/>
+          <w:sz w:val="24"/>
+          <w:szCs w:val="24"/>
+        </w:rPr>
+        <w:t>Intern ASIC Engineer at KIOXIA</w:t>
+      </w:r>
+      <w:r>
+        <w:rPr>
+          <w:rFonts w:ascii="Calibri" w:hAnsi="Calibri" w:cs="Calibri"/>
+          <w:b/>
+          <w:bCs/>
+          <w:sz w:val="24"/>
+          <w:szCs w:val="24"/>
+        </w:rPr>
+        <w:tab/>
+      </w:r>
+      <w:r>
+        <w:rPr>
+          <w:rFonts w:ascii="Calibri" w:hAnsi="Calibri" w:cs="Calibri"/>
+          <w:b/>
+          <w:bCs/>
+          <w:sz w:val="24"/>
+          <w:szCs w:val="24"/>
+        </w:rPr>
+        <w:tab/>
+      </w:r>
+      <w:r>
+        <w:tab/>
+      </w:r>
+      <w:r>
+        <w:tab/>
+      </w:r>
+      <w:r>
+        <w:tab/>
+      </w:r>
+      <w:r>
+        <w:tab/>
+      </w:r>
+      <w:r>
+        <w:t xml:space="preserve">     Jul</w:t>
+      </w:r>
+      <w:r>
+        <w:rPr>
+          <w:rFonts w:ascii="Calibri" w:hAnsi="Calibri" w:cs="Calibri"/>
+        </w:rPr>
+        <w:t>. 202</w:t>
+      </w:r>
+      <w:r>
+        <w:rPr>
+          <w:rFonts w:ascii="Calibri" w:hAnsi="Calibri" w:cs="Calibri"/>
+        </w:rPr>
+        <w:t>4</w:t>
+      </w:r>
+      <w:r>
+        <w:rPr>
+          <w:rFonts w:ascii="Calibri" w:hAnsi="Calibri" w:cs="Calibri"/>
+        </w:rPr>
+        <w:t xml:space="preserve"> – </w:t>
+      </w:r>
+      <w:r>
+        <w:rPr>
+          <w:rFonts w:ascii="Calibri" w:hAnsi="Calibri" w:cs="Calibri"/>
+        </w:rPr>
+        <w:t>Dec 2024</w:t>
+      </w:r>
+    </w:p>
+    <w:p>
+      <w:pPr>
+        <w:spacing w:after="0" w:line="240" w:lineRule="auto"/>
+        <w:rPr>
+          <w:rFonts w:ascii="Calibri" w:hAnsi="Calibri" w:cs="Calibri"/>
+        </w:rPr>
+      </w:pPr>
+    </w:p>
+    <w:p>
+      <w:pPr>
+        <w:pStyle w:val="ListParagraph"/>
+        <w:numPr>
+          <w:ilvl w:val="0"/>
+          <w:numId w:val="31"/>
+        </w:numPr>
+        <w:spacing w:after="0" w:line="240" w:lineRule="auto"/>
+      </w:pPr>
+      <w:r>
+        <w:rPr>
+          <w:rFonts w:ascii="Calibri" w:hAnsi="Calibri" w:cs="Calibri"/>
+        </w:rPr>
+        <w:lastRenderedPageBreak/>
+        <w:t xml:space="preserve">Learned System Verilog coding and equivalence checking of modules - Replacing Synopsys </w:t>
+      </w:r>
+      <w:proofErr w:type="spellStart"/>
+      <w:r>
+        <w:rPr>
+          <w:rFonts w:ascii="Calibri" w:hAnsi="Calibri" w:cs="Calibri"/>
+        </w:rPr>
+        <w:t>Designware</w:t>
+      </w:r>
+      <w:proofErr w:type="spellEnd"/>
+      <w:r>
+        <w:rPr>
+          <w:rFonts w:ascii="Calibri" w:hAnsi="Calibri" w:cs="Calibri"/>
+        </w:rPr>
+        <w:t xml:space="preserve"> </w:t>
+      </w:r>
+      <w:proofErr w:type="spellStart"/>
+      <w:r>
+        <w:rPr>
+          <w:rFonts w:ascii="Calibri" w:hAnsi="Calibri" w:cs="Calibri"/>
+        </w:rPr>
+        <w:t>Systemverilog</w:t>
+      </w:r>
+      <w:proofErr w:type="spellEnd"/>
+      <w:r>
+        <w:rPr>
+          <w:rFonts w:ascii="Calibri" w:hAnsi="Calibri" w:cs="Calibri"/>
+        </w:rPr>
+        <w:t xml:space="preserve"> modules with our own ones.</w:t>
+      </w:r>
+    </w:p>
+    <w:p>
+      <w:pPr>
+        <w:pStyle w:val="ListParagraph"/>
+        <w:numPr>
+          <w:ilvl w:val="0"/>
+          <w:numId w:val="31"/>
+        </w:numPr>
+        <w:spacing w:after="0" w:line="240" w:lineRule="auto"/>
+      </w:pPr>
+      <w:r>
+        <w:rPr>
+          <w:rFonts w:ascii="Calibri" w:hAnsi="Calibri" w:cs="Calibri"/>
+        </w:rPr>
+        <w:t>Worked with UVM testbenches - Implemented JSONL formatted output of UVM report messages by creating and implementing a custom UVM report server.</w:t>
+      </w:r>
+    </w:p>
+    <w:p>
+      <w:pPr>
+        <w:pStyle w:val="ListParagraph"/>
+        <w:numPr>
+          <w:ilvl w:val="0"/>
+          <w:numId w:val="31"/>
+        </w:numPr>
+        <w:spacing w:after="0" w:line="240" w:lineRule="auto"/>
+      </w:pPr>
+      <w:r>
+        <w:rPr>
+          <w:rFonts w:ascii="Calibri" w:hAnsi="Calibri" w:cs="Calibri"/>
+        </w:rPr>
+        <w:t>Did lots of python scripting to enhance workflows - Automating processes such as binning logfiles by K-medoids clustering, a script that creates Jira tickets of failed simulations and creating a script that reruns a simulation with identical conditions when given the Jira id of the run.</w:t>
+      </w:r>
+    </w:p>
+    <w:p>
+      <w:pPr>
+        <w:pStyle w:val="ListParagraph"/>
+        <w:numPr>
+          <w:ilvl w:val="0"/>
+          <w:numId w:val="31"/>
+        </w:numPr>
+        <w:spacing w:after="0" w:line="240" w:lineRule="auto"/>
+      </w:pPr>
+      <w:r>
+        <w:rPr>
+          <w:rFonts w:ascii="Calibri" w:hAnsi="Calibri" w:cs="Calibri"/>
+        </w:rPr>
+        <w:t xml:space="preserve">Elasticsearch and Kibana (ELK) - Automated uploading useful metadata about runs to an </w:t>
+      </w:r>
+      <w:proofErr w:type="spellStart"/>
+      <w:r>
+        <w:rPr>
+          <w:rFonts w:ascii="Calibri" w:hAnsi="Calibri" w:cs="Calibri"/>
+        </w:rPr>
+        <w:t>ElasticSearch</w:t>
+      </w:r>
+      <w:proofErr w:type="spellEnd"/>
+      <w:r>
+        <w:rPr>
+          <w:rFonts w:ascii="Calibri" w:hAnsi="Calibri" w:cs="Calibri"/>
+        </w:rPr>
+        <w:t xml:space="preserve"> database using the REST </w:t>
+      </w:r>
+      <w:proofErr w:type="spellStart"/>
+      <w:r>
+        <w:rPr>
+          <w:rFonts w:ascii="Calibri" w:hAnsi="Calibri" w:cs="Calibri"/>
+        </w:rPr>
+        <w:t>api</w:t>
+      </w:r>
+      <w:proofErr w:type="spellEnd"/>
+      <w:r>
+        <w:rPr>
+          <w:rFonts w:ascii="Calibri" w:hAnsi="Calibri" w:cs="Calibri"/>
+        </w:rPr>
+        <w:t xml:space="preserve"> in python so that it can be analysed later.</w:t>
+      </w:r>
+    </w:p>
+    <w:p>
+      <w:pPr>
+        <w:spacing w:after="0" w:line="240" w:lineRule="auto"/>
+        <w:ind w:left="360"/>
       </w:pPr>
     </w:p>
     <w:p>
@@ -1690,32 +1835,7 @@
           <w:sz w:val="21"/>
           <w:szCs w:val="21"/>
         </w:rPr>
-        <w:lastRenderedPageBreak/>
-        <w:t>Developed a prototype for a (possible) future TPMS (tyre pressure monitoring sensor) solution the company will sell to automotive customers that re</w:t>
-      </w:r>
-      <w:r>
-        <w:rPr>
-          <w:rFonts w:ascii="Calibri" w:hAnsi="Calibri" w:cs="Calibri"/>
-          <w:sz w:val="21"/>
-          <w:szCs w:val="21"/>
-        </w:rPr>
-        <w:t>quire BLE (</w:t>
-      </w:r>
-      <w:r>
-        <w:rPr>
-          <w:rFonts w:ascii="Calibri" w:hAnsi="Calibri" w:cs="Calibri"/>
-          <w:sz w:val="21"/>
-          <w:szCs w:val="21"/>
-        </w:rPr>
-        <w:t>Bluetooth</w:t>
-      </w:r>
-      <w:r>
-        <w:rPr>
-          <w:rFonts w:ascii="Calibri" w:hAnsi="Calibri" w:cs="Calibri"/>
-          <w:sz w:val="21"/>
-          <w:szCs w:val="21"/>
-        </w:rPr>
-        <w:t xml:space="preserve"> low energy) tyre monitoring over the conventional RF (radio frequency) Gen7 we currently sell.</w:t>
+        <w:t>Developed a prototype for a future TPMS (tyre pressure monitoring sensor) solution the company will sell to automotive customers that require BLE tyre monitoring over the conventional RF (radio frequency) Gen7 we currently sell.</w:t>
       </w:r>
     </w:p>
     <w:p>
@@ -1738,7 +1858,7 @@
           <w:sz w:val="21"/>
           <w:szCs w:val="21"/>
         </w:rPr>
-        <w:t>The prototype mentioned earlier was especially challenging as the concept was to demonstrate that it is possible to remove the intelligence</w:t>
+        <w:t>The prototype mentioned earlier was especially challenging as</w:t>
       </w:r>
       <w:r>
         <w:rPr>
@@ -1746,23 +1866,7 @@
           <w:sz w:val="21"/>
           <w:szCs w:val="21"/>
         </w:rPr>
-        <w:t>/</w:t>
-      </w:r>
-      <w:r>
-        <w:rPr>
-          <w:rFonts w:ascii="Calibri" w:hAnsi="Calibri" w:cs="Calibri"/>
-          <w:sz w:val="21"/>
-          <w:szCs w:val="21"/>
-        </w:rPr>
-        <w:t xml:space="preserve">processor from our current TPMS </w:t>
-      </w:r>
-      <w:r>
-        <w:rPr>
-          <w:rFonts w:ascii="Calibri" w:hAnsi="Calibri" w:cs="Calibri"/>
-          <w:sz w:val="21"/>
-          <w:szCs w:val="21"/>
-        </w:rPr>
-        <w:t>and still maintain all the usage by having a master chip running the same code but accessing and modifying all the sensor registers over SPI and a theoretical digital logic solution on the TPMS end. The objectives for the TSA prototype were:</w:t>
+        <w:t xml:space="preserve"> I had to:</w:t>
       </w:r>
     </w:p>
     <w:p>
@@ -1799,14 +1903,7 @@
           <w:rFonts w:ascii="Calibri" w:hAnsi="Calibri" w:cs="Calibri"/>
           <w:color w:val="000000" w:themeColor="text1"/>
         </w:rPr>
-        <w:t xml:space="preserve"> arm) chip</w:t>
-      </w:r>
-      <w:r>
-        <w:rPr>
-          <w:rFonts w:ascii="Calibri" w:hAnsi="Calibri" w:cs="Calibri"/>
-          <w:color w:val="000000" w:themeColor="text1"/>
-        </w:rPr>
-        <w:t>.</w:t>
+        <w:t xml:space="preserve"> arm) chip.</w:t>
       </w:r>
     </w:p>
     <w:p>
@@ -1827,28 +1924,7 @@
           <w:rFonts w:ascii="Calibri" w:hAnsi="Calibri" w:cs="Calibri"/>
           <w:color w:val="000000" w:themeColor="text1"/>
         </w:rPr>
-        <w:t>Retain all the functions of the original sensor solution, but gain flexibility as being able to run the sensor from any microcontroller</w:t>
-      </w:r>
-      <w:r>
-        <w:rPr>
-          <w:rFonts w:ascii="Calibri" w:hAnsi="Calibri" w:cs="Calibri"/>
-          <w:color w:val="000000" w:themeColor="text1"/>
-        </w:rPr>
-        <w:t xml:space="preserve"> allows for quick product development and great flexibility allowing us to better cater to automotive customers like Tesla who want new sensors that support BLE</w:t>
-      </w:r>
-      <w:r>
-        <w:rPr>
-          <w:rFonts w:ascii="Calibri" w:hAnsi="Calibri" w:cs="Calibri"/>
-          <w:color w:val="000000" w:themeColor="text1"/>
-        </w:rPr>
-        <w:t xml:space="preserve"> and more features</w:t>
-      </w:r>
-      <w:r>
-        <w:rPr>
-          <w:rFonts w:ascii="Calibri" w:hAnsi="Calibri" w:cs="Calibri"/>
-          <w:color w:val="000000" w:themeColor="text1"/>
-        </w:rPr>
-        <w:t>.</w:t>
+        <w:t>Retain all the functions of the original sensor solution, but gain flexibility as being able to run the sensor from any microcontroller allows for great flexibility allowing us to better cater to automotive customers like Tesla who want new sensors that support BLE and more features.</w:t>
       </w:r>
     </w:p>
     <w:p>
@@ -1869,28 +1945,7 @@
           <w:rFonts w:ascii="Calibri" w:hAnsi="Calibri" w:cs="Calibri"/>
           <w:color w:val="000000" w:themeColor="text1"/>
         </w:rPr>
-        <w:t xml:space="preserve">Somehow do the </w:t>
-      </w:r>
-      <w:r>
-        <w:rPr>
-          <w:rFonts w:ascii="Calibri" w:hAnsi="Calibri" w:cs="Calibri"/>
-          <w:color w:val="000000" w:themeColor="text1"/>
-        </w:rPr>
-        <w:t>above but</w:t>
-      </w:r>
-      <w:r>
-        <w:rPr>
-          <w:rFonts w:ascii="Calibri" w:hAnsi="Calibri" w:cs="Calibri"/>
-          <w:color w:val="000000" w:themeColor="text1"/>
-        </w:rPr>
-        <w:t xml:space="preserve"> force all register accesses in the code to be performed over SPI</w:t>
-      </w:r>
-      <w:r>
-        <w:rPr>
-          <w:rFonts w:ascii="Calibri" w:hAnsi="Calibri" w:cs="Calibri"/>
-          <w:color w:val="000000" w:themeColor="text1"/>
-        </w:rPr>
-        <w:t>.</w:t>
+        <w:t>Somehow do the above but force all register accesses in the code to be performed over SPI.</w:t>
       </w:r>
     </w:p>
     <w:p>
@@ -1911,28 +1966,7 @@
           <w:rFonts w:ascii="Calibri" w:hAnsi="Calibri" w:cs="Calibri"/>
           <w:color w:val="000000" w:themeColor="text1"/>
         </w:rPr>
-        <w:t>I was able to accomplish</w:t>
-      </w:r>
-      <w:r>
-        <w:rPr>
-          <w:rFonts w:ascii="Calibri" w:hAnsi="Calibri" w:cs="Calibri"/>
-          <w:color w:val="000000" w:themeColor="text1"/>
-        </w:rPr>
-        <w:t xml:space="preserve"> </w:t>
-      </w:r>
-      <w:r>
-        <w:rPr>
-          <w:rFonts w:ascii="Calibri" w:hAnsi="Calibri" w:cs="Calibri"/>
-          <w:color w:val="000000" w:themeColor="text1"/>
-        </w:rPr>
-        <w:t>all</w:t>
-      </w:r>
-      <w:r>
-        <w:rPr>
-          <w:rFonts w:ascii="Calibri" w:hAnsi="Calibri" w:cs="Calibri"/>
-          <w:color w:val="000000" w:themeColor="text1"/>
-        </w:rPr>
-        <w:t xml:space="preserve"> the above through various means:</w:t>
+        <w:t>I was able to accomplish all the above through various means:</w:t>
       </w:r>
     </w:p>
     <w:p>
@@ -1953,14 +1987,7 @@
           <w:rFonts w:ascii="Calibri" w:hAnsi="Calibri" w:cs="Calibri"/>
           <w:color w:val="000000" w:themeColor="text1"/>
         </w:rPr>
-        <w:t>Compiled all the original sensor code in C++ and created an SPI location class which operator overloads all the volatile uint_16t* used in the original code to SPI transactions</w:t>
-      </w:r>
-      <w:r>
-        <w:rPr>
-          <w:rFonts w:ascii="Calibri" w:hAnsi="Calibri" w:cs="Calibri"/>
-          <w:color w:val="000000" w:themeColor="text1"/>
-        </w:rPr>
-        <w:t>.</w:t>
+        <w:t>Compiled all the original sensor code in C++ and created an SPI location class which operator overloads all the volatile uint_16t* used in the original code to SPI transactions.</w:t>
       </w:r>
     </w:p>
     <w:p>
@@ -1997,21 +2024,7 @@
           <w:rFonts w:ascii="Calibri" w:hAnsi="Calibri" w:cs="Calibri"/>
           <w:color w:val="000000" w:themeColor="text1"/>
         </w:rPr>
-        <w:t xml:space="preserve"> code as this all </w:t>
-      </w:r>
-      <w:r>
-        <w:rPr>
-          <w:rFonts w:ascii="Calibri" w:hAnsi="Calibri" w:cs="Calibri"/>
-          <w:color w:val="000000" w:themeColor="text1"/>
-        </w:rPr>
-        <w:t>must</w:t>
-      </w:r>
-      <w:r>
-        <w:rPr>
-          <w:rFonts w:ascii="Calibri" w:hAnsi="Calibri" w:cs="Calibri"/>
-          <w:color w:val="000000" w:themeColor="text1"/>
-        </w:rPr>
-        <w:t xml:space="preserve"> be compiled in c for the </w:t>
+        <w:t xml:space="preserve"> code as this all must be compiled in c for the </w:t>
       </w:r>
       <w:proofErr w:type="spellStart"/>
       <w:r>
@@ -2027,28 +2040,7 @@
           <w:rFonts w:ascii="Calibri" w:hAnsi="Calibri" w:cs="Calibri"/>
           <w:color w:val="000000" w:themeColor="text1"/>
         </w:rPr>
-        <w:t xml:space="preserve"> toolchain and used special techniques in c to allow c-code to ru</w:t>
-      </w:r>
-      <w:r>
-        <w:rPr>
-          <w:rFonts w:ascii="Calibri" w:hAnsi="Calibri" w:cs="Calibri"/>
-          <w:color w:val="000000" w:themeColor="text1"/>
-        </w:rPr>
-        <w:t>n</w:t>
-      </w:r>
-      <w:r>
-        <w:rPr>
-          <w:rFonts w:ascii="Calibri" w:hAnsi="Calibri" w:cs="Calibri"/>
-          <w:color w:val="000000" w:themeColor="text1"/>
-        </w:rPr>
-        <w:t>/</w:t>
-      </w:r>
-      <w:r>
-        <w:rPr>
-          <w:rFonts w:ascii="Calibri" w:hAnsi="Calibri" w:cs="Calibri"/>
-          <w:color w:val="000000" w:themeColor="text1"/>
-        </w:rPr>
-        <w:t xml:space="preserve">call the </w:t>
+        <w:t xml:space="preserve"> toolchain and used special techniques in c to allow c-code to run/call the </w:t>
       </w:r>
       <w:proofErr w:type="spellStart"/>
       <w:r>
@@ -2064,14 +2056,7 @@
           <w:rFonts w:ascii="Calibri" w:hAnsi="Calibri" w:cs="Calibri"/>
           <w:color w:val="000000" w:themeColor="text1"/>
         </w:rPr>
-        <w:t xml:space="preserve"> functions it needed to run the sensor code on the master chip</w:t>
-      </w:r>
-      <w:r>
-        <w:rPr>
-          <w:rFonts w:ascii="Calibri" w:hAnsi="Calibri" w:cs="Calibri"/>
-          <w:color w:val="000000" w:themeColor="text1"/>
-        </w:rPr>
-        <w:t>.</w:t>
+        <w:t xml:space="preserve"> functions it needed to run the sensor code on the master chip.</w:t>
       </w:r>
     </w:p>
     <w:p>
@@ -2140,14 +2125,7 @@
           <w:rFonts w:ascii="Calibri" w:hAnsi="Calibri" w:cs="Calibri"/>
           <w:color w:val="000000" w:themeColor="text1"/>
         </w:rPr>
-        <w:t xml:space="preserve"> code are compiled separately and then linked together without issues</w:t>
-      </w:r>
-      <w:r>
-        <w:rPr>
-          <w:rFonts w:ascii="Calibri" w:hAnsi="Calibri" w:cs="Calibri"/>
-          <w:color w:val="000000" w:themeColor="text1"/>
-        </w:rPr>
-        <w:t>.</w:t>
+        <w:t xml:space="preserve"> code are compiled separately and then linked together without issues.</w:t>
       </w:r>
     </w:p>
     <w:p>
@@ -2184,14 +2162,7 @@
           <w:rFonts w:ascii="Calibri" w:hAnsi="Calibri" w:cs="Calibri"/>
           <w:color w:val="000000" w:themeColor="text1"/>
         </w:rPr>
-        <w:t xml:space="preserve"> what I call it at least), extern c and similar techniques to make it all compile</w:t>
-      </w:r>
-      <w:r>
-        <w:rPr>
-          <w:rFonts w:ascii="Calibri" w:hAnsi="Calibri" w:cs="Calibri"/>
-          <w:color w:val="000000" w:themeColor="text1"/>
-        </w:rPr>
-        <w:t>.</w:t>
+        <w:t xml:space="preserve"> what I call it at least), extern c and similar techniques to make it all compile.</w:t>
       </w:r>
     </w:p>
     <w:p>
@@ -2228,21 +2199,7 @@
           <w:rFonts w:ascii="Calibri" w:hAnsi="Calibri" w:cs="Calibri"/>
           <w:color w:val="000000" w:themeColor="text1"/>
         </w:rPr>
-        <w:t xml:space="preserve"> except over SPI bu</w:t>
-      </w:r>
-      <w:r>
-        <w:rPr>
-          <w:rFonts w:ascii="Calibri" w:hAnsi="Calibri" w:cs="Calibri"/>
-          <w:color w:val="000000" w:themeColor="text1"/>
-        </w:rPr>
-        <w:t>t these pins were already used by my projects SPI needs</w:t>
-      </w:r>
-      <w:r>
-        <w:rPr>
-          <w:rFonts w:ascii="Calibri" w:hAnsi="Calibri" w:cs="Calibri"/>
-          <w:color w:val="000000" w:themeColor="text1"/>
-        </w:rPr>
-        <w:t>.</w:t>
+        <w:t xml:space="preserve"> except over SPI but these pins were already used by my projects SPI needs.</w:t>
       </w:r>
     </w:p>
     <w:p>
@@ -2263,28 +2220,7 @@
           <w:rFonts w:ascii="Calibri" w:hAnsi="Calibri" w:cs="Calibri"/>
           <w:color w:val="000000" w:themeColor="text1"/>
         </w:rPr>
-        <w:t xml:space="preserve">After completing the </w:t>
-      </w:r>
-      <w:r>
-        <w:rPr>
-          <w:rFonts w:ascii="Calibri" w:hAnsi="Calibri" w:cs="Calibri"/>
-          <w:color w:val="000000" w:themeColor="text1"/>
-        </w:rPr>
-        <w:t>prototype,</w:t>
-      </w:r>
-      <w:r>
-        <w:rPr>
-          <w:rFonts w:ascii="Calibri" w:hAnsi="Calibri" w:cs="Calibri"/>
-          <w:color w:val="000000" w:themeColor="text1"/>
-        </w:rPr>
-        <w:t xml:space="preserve"> I created a roadmap of how to bring the tyre pressure read time of the prototype down from 315ms to an acceptable 30ms through various techniques</w:t>
-      </w:r>
-      <w:r>
-        <w:rPr>
-          <w:rFonts w:ascii="Calibri" w:hAnsi="Calibri" w:cs="Calibri"/>
-          <w:color w:val="000000" w:themeColor="text1"/>
-        </w:rPr>
-        <w:t xml:space="preserve"> that would be possible in the case that TSA would be created in a digital logic form and if more funds and engineers were allocated to it.</w:t>
+        <w:t>After completing the prototype, I created a roadmap of how to bring the tyre pressure read time of the prototype down from 315ms to an acceptable 30ms through various techniques that would be possible in the case that TSA would be created in a digital logic form and if more funds and engineers were allocated to it.</w:t>
       </w:r>
     </w:p>
     <w:p>
@@ -2305,42 +2241,7 @@
           <w:rFonts w:ascii="Calibri" w:hAnsi="Calibri" w:cs="Calibri"/>
           <w:color w:val="000000" w:themeColor="text1"/>
         </w:rPr>
-        <w:t>Delivered a presentation</w:t>
-      </w:r>
-      <w:r>
-        <w:rPr>
-          <w:rFonts w:ascii="Calibri" w:hAnsi="Calibri" w:cs="Calibri"/>
-          <w:color w:val="000000" w:themeColor="text1"/>
-        </w:rPr>
-        <w:t xml:space="preserve"> of my project to a range of people at the company, some who had never seen the project before and was able to effectively describe the entire thing and fully explain</w:t>
-      </w:r>
-      <w:r>
-        <w:rPr>
-          <w:rFonts w:ascii="Calibri" w:hAnsi="Calibri" w:cs="Calibri"/>
-          <w:color w:val="000000" w:themeColor="text1"/>
-        </w:rPr>
-        <w:t xml:space="preserve"> the advantages, </w:t>
-      </w:r>
-      <w:r>
-        <w:rPr>
-          <w:rFonts w:ascii="Calibri" w:hAnsi="Calibri" w:cs="Calibri"/>
-          <w:color w:val="000000" w:themeColor="text1"/>
-        </w:rPr>
-        <w:t>disadvantages,</w:t>
-      </w:r>
-      <w:r>
-        <w:rPr>
-          <w:rFonts w:ascii="Calibri" w:hAnsi="Calibri" w:cs="Calibri"/>
-          <w:color w:val="000000" w:themeColor="text1"/>
-        </w:rPr>
-        <w:t xml:space="preserve"> and obstacles to a successful TSA.</w:t>
-      </w:r>
-      <w:r>
-        <w:rPr>
-          <w:rFonts w:ascii="Calibri" w:hAnsi="Calibri" w:cs="Calibri"/>
-          <w:color w:val="000000" w:themeColor="text1"/>
-        </w:rPr>
-        <w:t xml:space="preserve"> Presentation was described as ‘excellent’ ‘</w:t>
+        <w:t>Delivered a presentation of my project to a range of people at the company, some who had never seen the project before and was able to effectively describe the entire thing and fully explain the advantages, disadvantages, and obstacles to a successful TSA. Presentation was described as ‘excellent’ ‘</w:t>
       </w:r>
       <w:bookmarkStart w:id="2" w:name="_Int_4if9JTNZ"/>
       <w:r>
@@ -2356,14 +2257,7 @@
           <w:rFonts w:ascii="Calibri" w:hAnsi="Calibri" w:cs="Calibri"/>
           <w:color w:val="000000" w:themeColor="text1"/>
         </w:rPr>
-        <w:t>’ and convinced the person in charge of funding and planning TSA of why it is worthwhile and possible, while effectively warning of th</w:t>
-      </w:r>
-      <w:r>
-        <w:rPr>
-          <w:rFonts w:ascii="Calibri" w:hAnsi="Calibri" w:cs="Calibri"/>
-          <w:color w:val="000000" w:themeColor="text1"/>
-        </w:rPr>
-        <w:t>e great development costs involved.</w:t>
+        <w:t>’ and convinced the person in charge of funding and planning TSA of why it is worthwhile and possible, while effectively warning of the great development costs involved.</w:t>
       </w:r>
     </w:p>
     <w:p>
@@ -2405,35 +2299,7 @@
           <w:rFonts w:ascii="Calibri" w:hAnsi="Calibri" w:cs="Calibri"/>
           <w:color w:val="000000" w:themeColor="text1"/>
         </w:rPr>
-        <w:t>Helped the team transition from working on Eclipse to VS-Code</w:t>
-      </w:r>
-      <w:r>
-        <w:rPr>
-          <w:rFonts w:ascii="Calibri" w:hAnsi="Calibri" w:cs="Calibri"/>
-          <w:color w:val="000000" w:themeColor="text1"/>
-        </w:rPr>
-        <w:t xml:space="preserve"> (including doing debugging and building from the VS-Code GUI with </w:t>
-      </w:r>
-      <w:r>
-        <w:rPr>
-          <w:rFonts w:ascii="Calibri" w:hAnsi="Calibri" w:cs="Calibri"/>
-          <w:color w:val="000000" w:themeColor="text1"/>
-        </w:rPr>
-        <w:t>Json</w:t>
-      </w:r>
-      <w:r>
-        <w:rPr>
-          <w:rFonts w:ascii="Calibri" w:hAnsi="Calibri" w:cs="Calibri"/>
-          <w:color w:val="000000" w:themeColor="text1"/>
-        </w:rPr>
-        <w:t xml:space="preserve"> scripts)</w:t>
-      </w:r>
-      <w:r>
-        <w:rPr>
-          <w:rFonts w:ascii="Calibri" w:hAnsi="Calibri" w:cs="Calibri"/>
-          <w:color w:val="000000" w:themeColor="text1"/>
-        </w:rPr>
-        <w:t>.</w:t>
+        <w:t>Helped the team transition from working on Eclipse to VS-Code (including doing debugging and building from the VS-Code GUI with Json scripts).</w:t>
       </w:r>
     </w:p>
     <w:p>
@@ -2454,49 +2320,14 @@
           <w:rFonts w:ascii="Calibri" w:hAnsi="Calibri" w:cs="Calibri"/>
           <w:color w:val="000000" w:themeColor="text1"/>
         </w:rPr>
-        <w:t xml:space="preserve">Worked as a ‘guinea pig’ for demonstrating that </w:t>
-      </w:r>
-      <w:r>
-        <w:rPr>
-          <w:rFonts w:ascii="Calibri" w:hAnsi="Calibri" w:cs="Calibri"/>
-          <w:color w:val="000000" w:themeColor="text1"/>
-        </w:rPr>
-        <w:t>most</w:t>
-      </w:r>
-      <w:r>
-        <w:rPr>
-          <w:rFonts w:ascii="Calibri" w:hAnsi="Calibri" w:cs="Calibri"/>
-          <w:color w:val="000000" w:themeColor="text1"/>
-        </w:rPr>
-        <w:t xml:space="preserve"> </w:t>
-      </w:r>
-      <w:r>
-        <w:rPr>
-          <w:rFonts w:ascii="Calibri" w:hAnsi="Calibri" w:cs="Calibri"/>
-          <w:color w:val="000000" w:themeColor="text1"/>
-        </w:rPr>
-        <w:t>Linux</w:t>
-      </w:r>
-      <w:r>
-        <w:rPr>
-          <w:rFonts w:ascii="Calibri" w:hAnsi="Calibri" w:cs="Calibri"/>
-          <w:color w:val="000000" w:themeColor="text1"/>
-        </w:rPr>
-        <w:t xml:space="preserve"> activities usually ran on servers at the company can be done on personal office computers using WSL (windows subsystem for </w:t>
-      </w:r>
-      <w:r>
-        <w:rPr>
-          <w:rFonts w:ascii="Calibri" w:hAnsi="Calibri" w:cs="Calibri"/>
-          <w:color w:val="000000" w:themeColor="text1"/>
-        </w:rPr>
-        <w:t>Linux</w:t>
-      </w:r>
-      <w:r>
-        <w:rPr>
-          <w:rFonts w:ascii="Calibri" w:hAnsi="Calibri" w:cs="Calibri"/>
-          <w:color w:val="000000" w:themeColor="text1"/>
-        </w:rPr>
-        <w:t>)</w:t>
+        <w:t xml:space="preserve">Worked as a ‘guinea pig’ for demonstrating that most Linux activities usually ran on servers at the company can be done on personal office computers using </w:t>
+      </w:r>
+      <w:r>
+        <w:rPr>
+          <w:rFonts w:ascii="Calibri" w:hAnsi="Calibri" w:cs="Calibri"/>
+          <w:color w:val="000000" w:themeColor="text1"/>
+        </w:rPr>
+        <w:t>WSL</w:t>
       </w:r>
       <w:r>
         <w:rPr>
@@ -2505,6 +2336,7 @@
         </w:rPr>
         <w:t xml:space="preserve"> such as running scripts, building projects, etc.</w:t>
       </w:r>
+      <w:bookmarkStart w:id="3" w:name="_Hlk187256302"/>
     </w:p>
     <w:p>
       <w:pPr>
@@ -2524,26 +2356,14 @@
           <w:rFonts w:ascii="Calibri" w:hAnsi="Calibri" w:cs="Calibri"/>
           <w:color w:val="000000" w:themeColor="text1"/>
         </w:rPr>
-        <w:t xml:space="preserve">Wrote a </w:t>
-      </w:r>
-      <w:r>
-        <w:rPr>
-          <w:rFonts w:ascii="Calibri" w:hAnsi="Calibri" w:cs="Calibri"/>
-          <w:color w:val="000000" w:themeColor="text1"/>
-        </w:rPr>
-        <w:t>Debian</w:t>
-      </w:r>
-      <w:r>
-        <w:rPr>
-          <w:rFonts w:ascii="Calibri" w:hAnsi="Calibri" w:cs="Calibri"/>
-          <w:color w:val="000000" w:themeColor="text1"/>
-        </w:rPr>
-        <w:t xml:space="preserve"> package called </w:t>
+        <w:t xml:space="preserve">Developed a Debian package, </w:t>
       </w:r>
       <w:proofErr w:type="spellStart"/>
       <w:r>
         <w:rPr>
           <w:rFonts w:ascii="Calibri" w:hAnsi="Calibri" w:cs="Calibri"/>
+          <w:i/>
+          <w:iCs/>
           <w:color w:val="000000" w:themeColor="text1"/>
         </w:rPr>
         <w:t>Silabs</w:t>
@@ -2552,164 +2372,21 @@
       <w:r>
         <w:rPr>
           <w:rFonts w:ascii="Calibri" w:hAnsi="Calibri" w:cs="Calibri"/>
-          <w:color w:val="000000" w:themeColor="text1"/>
-        </w:rPr>
-        <w:t xml:space="preserve">-Flasher which automates the process of flashing our sensor on its </w:t>
-      </w:r>
-      <w:proofErr w:type="spellStart"/>
-      <w:r>
-        <w:rPr>
-          <w:rFonts w:ascii="Calibri" w:hAnsi="Calibri" w:cs="Calibri"/>
-          <w:color w:val="000000" w:themeColor="text1"/>
-        </w:rPr>
-        <w:t>devboard</w:t>
-      </w:r>
-      <w:proofErr w:type="spellEnd"/>
-      <w:r>
-        <w:rPr>
-          <w:rFonts w:ascii="Calibri" w:hAnsi="Calibri" w:cs="Calibri"/>
-          <w:color w:val="000000" w:themeColor="text1"/>
-        </w:rPr>
-        <w:t xml:space="preserve"> (</w:t>
-      </w:r>
-      <w:r>
-        <w:rPr>
-          <w:rFonts w:ascii="Calibri" w:hAnsi="Calibri" w:cs="Calibri"/>
-          <w:color w:val="000000" w:themeColor="text1"/>
-        </w:rPr>
-        <w:t>which is attached to a large</w:t>
-      </w:r>
-      <w:r>
-        <w:rPr>
-          <w:rFonts w:ascii="Calibri" w:hAnsi="Calibri" w:cs="Calibri"/>
-          <w:color w:val="000000" w:themeColor="text1"/>
-        </w:rPr>
-        <w:t xml:space="preserve">r </w:t>
-      </w:r>
-      <w:proofErr w:type="spellStart"/>
-      <w:r>
-        <w:rPr>
-          <w:rFonts w:ascii="Calibri" w:hAnsi="Calibri" w:cs="Calibri"/>
-          <w:color w:val="000000" w:themeColor="text1"/>
-        </w:rPr>
-        <w:t>Silabs</w:t>
-      </w:r>
-      <w:proofErr w:type="spellEnd"/>
-      <w:r>
-        <w:rPr>
-          <w:rFonts w:ascii="Calibri" w:hAnsi="Calibri" w:cs="Calibri"/>
-          <w:color w:val="000000" w:themeColor="text1"/>
-        </w:rPr>
-        <w:t xml:space="preserve"> </w:t>
-      </w:r>
-      <w:proofErr w:type="spellStart"/>
-      <w:r>
-        <w:rPr>
-          <w:rFonts w:ascii="Calibri" w:hAnsi="Calibri" w:cs="Calibri"/>
-          <w:color w:val="000000" w:themeColor="text1"/>
-        </w:rPr>
-        <w:t>de</w:t>
-      </w:r>
-      <w:r>
-        <w:rPr>
-          <w:rFonts w:ascii="Calibri" w:hAnsi="Calibri" w:cs="Calibri"/>
-          <w:color w:val="000000" w:themeColor="text1"/>
-        </w:rPr>
-        <w:t>vboard</w:t>
-      </w:r>
-      <w:proofErr w:type="spellEnd"/>
-      <w:r>
-        <w:rPr>
-          <w:rFonts w:ascii="Calibri" w:hAnsi="Calibri" w:cs="Calibri"/>
-          <w:color w:val="000000" w:themeColor="text1"/>
-        </w:rPr>
-        <w:t xml:space="preserve"> </w:t>
-      </w:r>
-      <w:r>
-        <w:rPr>
-          <w:rFonts w:ascii="Calibri" w:hAnsi="Calibri" w:cs="Calibri"/>
-          <w:color w:val="000000" w:themeColor="text1"/>
-        </w:rPr>
-        <w:t>that</w:t>
-      </w:r>
-      <w:r>
-        <w:rPr>
-          <w:rFonts w:ascii="Calibri" w:hAnsi="Calibri" w:cs="Calibri"/>
-          <w:color w:val="000000" w:themeColor="text1"/>
-        </w:rPr>
-        <w:t xml:space="preserve"> does the actual flashing)</w:t>
-      </w:r>
-      <w:r>
-        <w:rPr>
-          <w:rFonts w:ascii="Calibri" w:hAnsi="Calibri" w:cs="Calibri"/>
-          <w:color w:val="000000" w:themeColor="text1"/>
-        </w:rPr>
-        <w:t xml:space="preserve"> over JLINK, to be used in a larger package </w:t>
-      </w:r>
-      <w:r>
-        <w:rPr>
-          <w:rFonts w:ascii="Calibri" w:hAnsi="Calibri" w:cs="Calibri"/>
-          <w:color w:val="000000" w:themeColor="text1"/>
-        </w:rPr>
-        <w:t>that</w:t>
-      </w:r>
-      <w:r>
-        <w:rPr>
-          <w:rFonts w:ascii="Calibri" w:hAnsi="Calibri" w:cs="Calibri"/>
-          <w:color w:val="000000" w:themeColor="text1"/>
-        </w:rPr>
-        <w:t xml:space="preserve"> I worked o</w:t>
-      </w:r>
-      <w:r>
-        <w:rPr>
-          <w:rFonts w:ascii="Calibri" w:hAnsi="Calibri" w:cs="Calibri"/>
-          <w:color w:val="000000" w:themeColor="text1"/>
-        </w:rPr>
-        <w:t xml:space="preserve">n integrating it into and adding as a requirement in the </w:t>
-      </w:r>
-      <w:r>
-        <w:rPr>
-          <w:rFonts w:ascii="Calibri" w:hAnsi="Calibri" w:cs="Calibri"/>
-          <w:color w:val="000000" w:themeColor="text1"/>
-        </w:rPr>
-        <w:t>D</w:t>
-      </w:r>
-      <w:r>
-        <w:rPr>
-          <w:rFonts w:ascii="Calibri" w:hAnsi="Calibri" w:cs="Calibri"/>
-          <w:color w:val="000000" w:themeColor="text1"/>
-        </w:rPr>
-        <w:t>ebian package, etc to be given to internal and external</w:t>
-      </w:r>
-      <w:r>
-        <w:rPr>
-          <w:rFonts w:ascii="Calibri" w:hAnsi="Calibri" w:cs="Calibri"/>
-          <w:color w:val="000000" w:themeColor="text1"/>
-        </w:rPr>
-        <w:t xml:space="preserve"> customers</w:t>
-      </w:r>
-      <w:r>
-        <w:rPr>
-          <w:rFonts w:ascii="Calibri" w:hAnsi="Calibri" w:cs="Calibri"/>
-          <w:color w:val="000000" w:themeColor="text1"/>
-        </w:rPr>
-        <w:t xml:space="preserve">. (Learned all about </w:t>
-      </w:r>
-      <w:r>
-        <w:rPr>
-          <w:rFonts w:ascii="Calibri" w:hAnsi="Calibri" w:cs="Calibri"/>
-          <w:color w:val="000000" w:themeColor="text1"/>
-        </w:rPr>
-        <w:t>Debian</w:t>
-      </w:r>
-      <w:r>
-        <w:rPr>
-          <w:rFonts w:ascii="Calibri" w:hAnsi="Calibri" w:cs="Calibri"/>
-          <w:color w:val="000000" w:themeColor="text1"/>
-        </w:rPr>
-        <w:t xml:space="preserve"> packaging, testing compatibility with docker containers, etc)</w:t>
-      </w:r>
-    </w:p>
+          <w:i/>
+          <w:iCs/>
+          <w:color w:val="000000" w:themeColor="text1"/>
+        </w:rPr>
+        <w:t>-Flasher</w:t>
+      </w:r>
+      <w:r>
+        <w:rPr>
+          <w:rFonts w:ascii="Calibri" w:hAnsi="Calibri" w:cs="Calibri"/>
+          <w:color w:val="000000" w:themeColor="text1"/>
+        </w:rPr>
+        <w:t>, to automate sensor flashing for internal and external customers, gaining experience in Debian packaging and Docker compatibility.</w:t>
+      </w:r>
+    </w:p>
+    <w:bookmarkEnd w:id="3"/>
     <w:p>
       <w:pPr>
         <w:spacing w:after="0" w:line="240" w:lineRule="auto"/>
@@ -2783,6 +2460,7 @@
         <w:rPr>
           <w:rFonts w:ascii="Calibri" w:hAnsi="Calibri" w:cs="Calibri"/>
         </w:rPr>
+        <w:lastRenderedPageBreak/>
         <w:t>In</w:t>
       </w:r>
       <w:r>
@@ -3037,7 +2715,6 @@
           <w:sz w:val="21"/>
           <w:szCs w:val="21"/>
         </w:rPr>
-        <w:lastRenderedPageBreak/>
         <w:t>Developing further my embedded design and programming skills gained at my summer internship and personal projects</w:t>
       </w:r>
       <w:r>
@@ -3370,7 +3047,7 @@
           <w:color w:val="000000" w:themeColor="text1"/>
         </w:rPr>
       </w:pPr>
-      <w:bookmarkStart w:id="3" w:name="_Int_5ZhLU5gW"/>
+      <w:bookmarkStart w:id="4" w:name="_Int_5ZhLU5gW"/>
       <w:r>
         <w:rPr>
           <w:rFonts w:ascii="Calibri" w:hAnsi="Calibri" w:cs="Calibri"/>
@@ -3379,7 +3056,7 @@
         </w:rPr>
         <w:t>Wrote</w:t>
       </w:r>
-      <w:bookmarkEnd w:id="3"/>
+      <w:bookmarkEnd w:id="4"/>
       <w:r>
         <w:rPr>
           <w:rFonts w:ascii="Calibri" w:hAnsi="Calibri" w:cs="Calibri"/>
@@ -3455,7 +3132,7 @@
         </w:rPr>
         <w:t xml:space="preserve"> (although the chassis </w:t>
       </w:r>
-      <w:bookmarkStart w:id="4" w:name="_Int_cQMyNXws"/>
+      <w:bookmarkStart w:id="5" w:name="_Int_cQMyNXws"/>
       <w:r>
         <w:rPr>
           <w:rFonts w:ascii="Calibri" w:hAnsi="Calibri" w:cs="Calibri"/>
@@ -3464,7 +3141,7 @@
         </w:rPr>
         <w:t>isn’t</w:t>
       </w:r>
-      <w:bookmarkEnd w:id="4"/>
+      <w:bookmarkEnd w:id="5"/>
       <w:r>
         <w:rPr>
           <w:rFonts w:ascii="Calibri" w:hAnsi="Calibri" w:cs="Calibri"/>
@@ -3705,18 +3382,8 @@
           <w:color w:val="000000" w:themeColor="text1"/>
           <w:shd w:val="clear" w:color="auto" w:fill="FFFFFF"/>
         </w:rPr>
-        <w:t xml:space="preserve">for the </w:t>
-      </w:r>
-      <w:proofErr w:type="gramStart"/>
-      <w:r>
-        <w:rPr>
-          <w:rFonts w:ascii="Calibri" w:hAnsi="Calibri" w:cs="Calibri"/>
-          <w:color w:val="000000" w:themeColor="text1"/>
-          <w:shd w:val="clear" w:color="auto" w:fill="FFFFFF"/>
-        </w:rPr>
-        <w:t>chassis</w:t>
-      </w:r>
-      <w:proofErr w:type="gramEnd"/>
+        <w:t>for the chassis</w:t>
+      </w:r>
     </w:p>
     <w:p>
       <w:pPr>
@@ -3960,14 +3627,14 @@
           <w:rFonts w:ascii="Calibri" w:hAnsi="Calibri" w:cs="Calibri"/>
         </w:rPr>
       </w:pPr>
-      <w:bookmarkStart w:id="5" w:name="_Int_owivqcbL"/>
+      <w:bookmarkStart w:id="6" w:name="_Int_owivqcbL"/>
       <w:r>
         <w:rPr>
           <w:rFonts w:ascii="Calibri" w:hAnsi="Calibri" w:cs="Calibri"/>
         </w:rPr>
         <w:t>Very comfortable</w:t>
       </w:r>
-      <w:bookmarkEnd w:id="5"/>
+      <w:bookmarkEnd w:id="6"/>
       <w:r>
         <w:rPr>
           <w:rFonts w:ascii="Calibri" w:hAnsi="Calibri" w:cs="Calibri"/>
@@ -4453,6 +4120,7 @@
           <w:b/>
           <w:bCs/>
         </w:rPr>
+        <w:lastRenderedPageBreak/>
         <w:t>Ultimate Frisbee</w:t>
       </w:r>
       <w:r>
@@ -4667,7 +4335,6 @@
         <w:rPr>
           <w:rFonts w:ascii="Calibri" w:hAnsi="Calibri" w:cs="Calibri"/>
         </w:rPr>
-        <w:lastRenderedPageBreak/>
         <w:t>Attending regular socials</w:t>
       </w:r>
       <w:r>
@@ -5291,18 +4958,8 @@
                                 <w:color w:val="000000"/>
                                 <w:lang w:val="en-US"/>
                               </w:rPr>
-                              <w:t xml:space="preserve">The laptop (up close) working off the battery pack and my laptop and 3D printer side by side, repairing my </w:t>
+                              <w:t>The laptop (up close) working off the battery pack and my laptop and 3D printer side by side, repairing my mouse</w:t>
                             </w:r>
-                            <w:proofErr w:type="gramStart"/>
-                            <w:r>
-                              <w:rPr>
-                                <w:rFonts w:ascii="Calibri" w:hAnsi="Calibri" w:cs="Calibri"/>
-                                <w:color w:val="000000"/>
-                                <w:lang w:val="en-US"/>
-                              </w:rPr>
-                              <w:t>mouse</w:t>
-                            </w:r>
-                            <w:proofErr w:type="gramEnd"/>
                           </w:p>
                         </w:txbxContent>
                       </wps:txbx>
@@ -5332,18 +4989,8 @@
                           <w:color w:val="000000"/>
                           <w:lang w:val="en-US"/>
                         </w:rPr>
-                        <w:t xml:space="preserve">The laptop (up close) working off the battery pack and my laptop and 3D printer side by side, repairing my </w:t>
+                        <w:t>The laptop (up close) working off the battery pack and my laptop and 3D printer side by side, repairing my mouse</w:t>
                       </w:r>
-                      <w:proofErr w:type="gramStart"/>
-                      <w:r>
-                        <w:rPr>
-                          <w:rFonts w:ascii="Calibri" w:hAnsi="Calibri" w:cs="Calibri"/>
-                          <w:color w:val="000000"/>
-                          <w:lang w:val="en-US"/>
-                        </w:rPr>
-                        <w:t>mouse</w:t>
-                      </w:r>
-                      <w:proofErr w:type="gramEnd"/>
                     </w:p>
                   </w:txbxContent>
                 </v:textbox>
@@ -5367,7 +5014,7 @@
           <w:noProof/>
         </w:rPr>
         <w:drawing>
-          <wp:inline distT="0" distB="0" distL="0" distR="0" wp14:anchorId="3E8EFFC7" wp14:editId="26D6DCD4">
+          <wp:inline distT="0" distB="0" distL="0" distR="0" wp14:anchorId="3E8EFFC7" wp14:editId="7ACE416F">
             <wp:extent cx="3826277" cy="2101850"/>
             <wp:effectExtent l="0" t="0" r="3175" b="0"/>
             <wp:docPr id="1892709763" name="Picture 1892709763"/>
@@ -5536,25 +5183,6 @@
     <w:p>
       <w:pPr>
         <w:spacing w:after="0" w:line="240" w:lineRule="auto"/>
-        <w:rPr>
-          <w:rFonts w:ascii="Calibri" w:eastAsia="Calibri" w:hAnsi="Calibri" w:cs="Calibri"/>
-          <w:color w:val="000000" w:themeColor="text1"/>
-        </w:rPr>
-      </w:pPr>
-    </w:p>
-    <w:p>
-      <w:pPr>
-        <w:spacing w:after="0" w:line="240" w:lineRule="auto"/>
-      </w:pPr>
-    </w:p>
-    <w:p>
-      <w:pPr>
-        <w:spacing w:after="0" w:line="240" w:lineRule="auto"/>
-      </w:pPr>
-    </w:p>
-    <w:p>
-      <w:pPr>
-        <w:spacing w:after="0" w:line="240" w:lineRule="auto"/>
       </w:pPr>
     </w:p>
     <w:sectPr>
@@ -5567,56 +5195,8 @@
 </w:document>
 </file>
 
-<file path=word/intelligence2.xml><?xml version="1.0" encoding="utf-8"?>
-<int2:intelligence xmlns:int2="http://schemas.microsoft.com/office/intelligence/2020/intelligence" xmlns:oel="http://schemas.microsoft.com/office/2019/extlst">
-  <int2:observations>
-    <int2:textHash int2:hashCode="NylGqiYIDhT5ag" int2:id="Fl2mWuxy">
-      <int2:state int2:value="Rejected" int2:type="AugLoop_Text_Critique"/>
-    </int2:textHash>
-    <int2:textHash int2:hashCode="tofwR0T3wxAKRB" int2:id="HcGFXyZ3">
-      <int2:state int2:value="Rejected" int2:type="AugLoop_Text_Critique"/>
-    </int2:textHash>
-    <int2:textHash int2:hashCode="H+mfT02kxLMycA" int2:id="NdCh3biz">
-      <int2:state int2:value="Rejected" int2:type="AugLoop_Text_Critique"/>
-    </int2:textHash>
-    <int2:textHash int2:hashCode="DAYQ0S2XEQeoUW" int2:id="gLE0UUwr">
-      <int2:state int2:value="Rejected" int2:type="AugLoop_Text_Critique"/>
-    </int2:textHash>
-    <int2:textHash int2:hashCode="goSjE6Pul5+uiS" int2:id="gjyBg8cA">
-      <int2:state int2:value="Rejected" int2:type="AugLoop_Text_Critique"/>
-    </int2:textHash>
-    <int2:textHash int2:hashCode="jq1jVAA8P0+oDG" int2:id="tc2HyZCh">
-      <int2:state int2:value="Rejected" int2:type="AugLoop_Text_Critique"/>
-    </int2:textHash>
-    <int2:textHash int2:hashCode="adWDyzIE0PAnh7" int2:id="z0erHk07">
-      <int2:state int2:value="Rejected" int2:type="AugLoop_Text_Critique"/>
-    </int2:textHash>
-    <int2:bookmark int2:bookmarkName="_Int_4if9JTNZ" int2:invalidationBookmarkName="" int2:hashCode="gPSYHuY1qUw/L/" int2:id="yKrT2WRu">
-      <int2:state int2:value="Rejected" int2:type="AugLoop_Text_Critique"/>
-    </int2:bookmark>
-    <int2:bookmark int2:bookmarkName="_Int_cQMyNXws" int2:invalidationBookmarkName="" int2:hashCode="Zyk5foGeSQ+6HH" int2:id="BJvfvUuP">
-      <int2:state int2:value="Rejected" int2:type="AugLoop_Text_Critique"/>
-    </int2:bookmark>
-    <int2:bookmark int2:bookmarkName="_Int_owivqcbL" int2:invalidationBookmarkName="" int2:hashCode="6ibEhlEdASbOSr" int2:id="RcNC6GQ4">
-      <int2:state int2:value="Rejected" int2:type="AugLoop_Text_Critique"/>
-    </int2:bookmark>
-    <int2:bookmark int2:bookmarkName="_Int_TFuhwCZD" int2:invalidationBookmarkName="" int2:hashCode="sKqx9sDubwr85j" int2:id="YOcrs5Pt">
-      <int2:state int2:value="Rejected" int2:type="AugLoop_Text_Critique"/>
-    </int2:bookmark>
-    <int2:bookmark int2:bookmarkName="_Int_VwKm1yrC" int2:invalidationBookmarkName="" int2:hashCode="GTXXtuHNqgyyoS" int2:id="q33zSJAj">
-      <int2:state int2:value="Rejected" int2:type="AugLoop_Text_Critique"/>
-    </int2:bookmark>
-    <int2:bookmark int2:bookmarkName="_Int_5ZhLU5gW" int2:invalidationBookmarkName="" int2:hashCode="yGxgIC2n+L7L6j" int2:id="um7IGzAo">
-      <int2:state int2:value="Rejected" int2:type="AugLoop_Text_Critique"/>
-    </int2:bookmark>
-  </int2:observations>
-  <int2:intelligenceSettings/>
-  <int2:onDemandWorkflows/>
-</int2:intelligence>
-</file>
-
 <file path=word/numbering.xml><?xml version="1.0" encoding="utf-8"?>
-<w:numbering xmlns:wpc="http://schemas.microsoft.com/office/word/2010/wordprocessingCanvas" xmlns:cx="http://schemas.microsoft.com/office/drawing/2014/chartex" xmlns:cx1="http://schemas.microsoft.com/office/drawing/2015/9/8/chartex" xmlns:cx2="http://schemas.microsoft.com/office/drawing/2015/10/21/chartex" xmlns:cx3="http://schemas.microsoft.com/office/drawing/2016/5/9/chartex" xmlns:cx4="http://schemas.microsoft.com/office/drawing/2016/5/10/chartex" xmlns:cx5="http://schemas.microsoft.com/office/drawing/2016/5/11/chartex" xmlns:cx6="http://schemas.microsoft.com/office/drawing/2016/5/12/chartex" xmlns:cx7="http://schemas.microsoft.com/office/drawing/2016/5/13/chartex" xmlns:cx8="http://schemas.microsoft.com/office/drawing/2016/5/14/chartex" xmlns:mc="http://schemas.openxmlformats.org/markup-compatibility/2006" xmlns:aink="http://schemas.microsoft.com/office/drawing/2016/ink" xmlns:am3d="http://schemas.microsoft.com/office/drawing/2017/model3d" xmlns:o="urn:schemas-microsoft-com:office:office" xmlns:oel="http://schemas.microsoft.com/office/2019/extlst" xmlns:r="http://schemas.openxmlformats.org/officeDocument/2006/relationships" xmlns:m="http://schemas.openxmlformats.org/officeDocument/2006/math" xmlns:v="urn:schemas-microsoft-com:vml" xmlns:wp14="http://schemas.microsoft.com/office/word/2010/wordprocessingDrawing" xmlns:wp="http://schemas.openxmlformats.org/drawingml/2006/wordprocessingDrawing" xmlns:w10="urn:schemas-microsoft-com:office:word" xmlns:w="http://schemas.openxmlformats.org/wordprocessingml/2006/main" xmlns:w14="http://schemas.microsoft.com/office/word/2010/wordml" xmlns:w15="http://schemas.microsoft.com/office/word/2012/wordml" xmlns:w16cex="http://schemas.microsoft.com/office/word/2018/wordml/cex" xmlns:w16cid="http://schemas.microsoft.com/office/word/2016/wordml/cid" xmlns:w16="http://schemas.microsoft.com/office/word/2018/wordml" xmlns:w16sdtdh="http://schemas.microsoft.com/office/word/2020/wordml/sdtdatahash" xmlns:w16se="http://schemas.microsoft.com/office/word/2015/wordml/symex" xmlns:wpg="http://schemas.microsoft.com/office/word/2010/wordprocessingGroup" xmlns:wpi="http://schemas.microsoft.com/office/word/2010/wordprocessingInk" xmlns:wne="http://schemas.microsoft.com/office/word/2006/wordml" xmlns:wps="http://schemas.microsoft.com/office/word/2010/wordprocessingShape" mc:Ignorable="w14 w15 w16se w16cid w16 w16cex w16sdtdh wp14">
+<w:numbering xmlns:wpc="http://schemas.microsoft.com/office/word/2010/wordprocessingCanvas" xmlns:cx="http://schemas.microsoft.com/office/drawing/2014/chartex" xmlns:cx1="http://schemas.microsoft.com/office/drawing/2015/9/8/chartex" xmlns:cx2="http://schemas.microsoft.com/office/drawing/2015/10/21/chartex" xmlns:cx3="http://schemas.microsoft.com/office/drawing/2016/5/9/chartex" xmlns:cx4="http://schemas.microsoft.com/office/drawing/2016/5/10/chartex" xmlns:cx5="http://schemas.microsoft.com/office/drawing/2016/5/11/chartex" xmlns:cx6="http://schemas.microsoft.com/office/drawing/2016/5/12/chartex" xmlns:cx7="http://schemas.microsoft.com/office/drawing/2016/5/13/chartex" xmlns:cx8="http://schemas.microsoft.com/office/drawing/2016/5/14/chartex" xmlns:mc="http://schemas.openxmlformats.org/markup-compatibility/2006" xmlns:aink="http://schemas.microsoft.com/office/drawing/2016/ink" xmlns:am3d="http://schemas.microsoft.com/office/drawing/2017/model3d" xmlns:o="urn:schemas-microsoft-com:office:office" xmlns:oel="http://schemas.microsoft.com/office/2019/extlst" xmlns:r="http://schemas.openxmlformats.org/officeDocument/2006/relationships" xmlns:m="http://schemas.openxmlformats.org/officeDocument/2006/math" xmlns:v="urn:schemas-microsoft-com:vml" xmlns:wp14="http://schemas.microsoft.com/office/word/2010/wordprocessingDrawing" xmlns:wp="http://schemas.openxmlformats.org/drawingml/2006/wordprocessingDrawing" xmlns:w10="urn:schemas-microsoft-com:office:word" xmlns:w="http://schemas.openxmlformats.org/wordprocessingml/2006/main" xmlns:w14="http://schemas.microsoft.com/office/word/2010/wordml" xmlns:w15="http://schemas.microsoft.com/office/word/2012/wordml" xmlns:w16cex="http://schemas.microsoft.com/office/word/2018/wordml/cex" xmlns:w16cid="http://schemas.microsoft.com/office/word/2016/wordml/cid" xmlns:w16="http://schemas.microsoft.com/office/word/2018/wordml" xmlns:w16du="http://schemas.microsoft.com/office/word/2023/wordml/word16du" xmlns:w16sdtdh="http://schemas.microsoft.com/office/word/2020/wordml/sdtdatahash" xmlns:w16sdtfl="http://schemas.microsoft.com/office/word/2024/wordml/sdtformatlock" xmlns:w16se="http://schemas.microsoft.com/office/word/2015/wordml/symex" xmlns:wpg="http://schemas.microsoft.com/office/word/2010/wordprocessingGroup" xmlns:wpi="http://schemas.microsoft.com/office/word/2010/wordprocessingInk" xmlns:wne="http://schemas.microsoft.com/office/word/2006/wordml" xmlns:wps="http://schemas.microsoft.com/office/word/2010/wordprocessingShape" mc:Ignorable="w14 w15 w16se w16cid w16 w16cex w16sdtdh w16sdtfl w16du wp14">
   <w:abstractNum w:abstractNumId="0" w15:restartNumberingAfterBreak="0">
     <w:nsid w:val="0540203B"/>
     <w:multiLevelType w:val="hybridMultilevel"/>
@@ -5957,6 +5537,119 @@
     </w:lvl>
   </w:abstractNum>
   <w:abstractNum w:abstractNumId="3" w15:restartNumberingAfterBreak="0">
+    <w:nsid w:val="0B3B0DCE"/>
+    <w:multiLevelType w:val="hybridMultilevel"/>
+    <w:tmpl w:val="94BA23BE"/>
+    <w:lvl w:ilvl="0" w:tplc="08090001">
+      <w:start w:val="1"/>
+      <w:numFmt w:val="bullet"/>
+      <w:lvlText w:val=""/>
+      <w:lvlJc w:val="left"/>
+      <w:pPr>
+        <w:ind w:left="720" w:hanging="360"/>
+      </w:pPr>
+      <w:rPr>
+        <w:rFonts w:ascii="Symbol" w:hAnsi="Symbol" w:hint="default"/>
+      </w:rPr>
+    </w:lvl>
+    <w:lvl w:ilvl="1" w:tplc="08090003" w:tentative="1">
+      <w:start w:val="1"/>
+      <w:numFmt w:val="bullet"/>
+      <w:lvlText w:val="o"/>
+      <w:lvlJc w:val="left"/>
+      <w:pPr>
+        <w:ind w:left="1440" w:hanging="360"/>
+      </w:pPr>
+      <w:rPr>
+        <w:rFonts w:ascii="Courier New" w:hAnsi="Courier New" w:cs="Courier New" w:hint="default"/>
+      </w:rPr>
+    </w:lvl>
+    <w:lvl w:ilvl="2" w:tplc="08090005" w:tentative="1">
+      <w:start w:val="1"/>
+      <w:numFmt w:val="bullet"/>
+      <w:lvlText w:val=""/>
+      <w:lvlJc w:val="left"/>
+      <w:pPr>
+        <w:ind w:left="2160" w:hanging="360"/>
+      </w:pPr>
+      <w:rPr>
+        <w:rFonts w:ascii="Wingdings" w:hAnsi="Wingdings" w:hint="default"/>
+      </w:rPr>
+    </w:lvl>
+    <w:lvl w:ilvl="3" w:tplc="08090001" w:tentative="1">
+      <w:start w:val="1"/>
+      <w:numFmt w:val="bullet"/>
+      <w:lvlText w:val=""/>
+      <w:lvlJc w:val="left"/>
+      <w:pPr>
+        <w:ind w:left="2880" w:hanging="360"/>
+      </w:pPr>
+      <w:rPr>
+        <w:rFonts w:ascii="Symbol" w:hAnsi="Symbol" w:hint="default"/>
+      </w:rPr>
+    </w:lvl>
+    <w:lvl w:ilvl="4" w:tplc="08090003" w:tentative="1">
+      <w:start w:val="1"/>
+      <w:numFmt w:val="bullet"/>
+      <w:lvlText w:val="o"/>
+      <w:lvlJc w:val="left"/>
+      <w:pPr>
+        <w:ind w:left="3600" w:hanging="360"/>
+      </w:pPr>
+      <w:rPr>
+        <w:rFonts w:ascii="Courier New" w:hAnsi="Courier New" w:cs="Courier New" w:hint="default"/>
+      </w:rPr>
+    </w:lvl>
+    <w:lvl w:ilvl="5" w:tplc="08090005" w:tentative="1">
+      <w:start w:val="1"/>
+      <w:numFmt w:val="bullet"/>
+      <w:lvlText w:val=""/>
+      <w:lvlJc w:val="left"/>
+      <w:pPr>
+        <w:ind w:left="4320" w:hanging="360"/>
+      </w:pPr>
+      <w:rPr>
+        <w:rFonts w:ascii="Wingdings" w:hAnsi="Wingdings" w:hint="default"/>
+      </w:rPr>
+    </w:lvl>
+    <w:lvl w:ilvl="6" w:tplc="08090001" w:tentative="1">
+      <w:start w:val="1"/>
+      <w:numFmt w:val="bullet"/>
+      <w:lvlText w:val=""/>
+      <w:lvlJc w:val="left"/>
+      <w:pPr>
+        <w:ind w:left="5040" w:hanging="360"/>
+      </w:pPr>
+      <w:rPr>
+        <w:rFonts w:ascii="Symbol" w:hAnsi="Symbol" w:hint="default"/>
+      </w:rPr>
+    </w:lvl>
+    <w:lvl w:ilvl="7" w:tplc="08090003" w:tentative="1">
+      <w:start w:val="1"/>
+      <w:numFmt w:val="bullet"/>
+      <w:lvlText w:val="o"/>
+      <w:lvlJc w:val="left"/>
+      <w:pPr>
+        <w:ind w:left="5760" w:hanging="360"/>
+      </w:pPr>
+      <w:rPr>
+        <w:rFonts w:ascii="Courier New" w:hAnsi="Courier New" w:cs="Courier New" w:hint="default"/>
+      </w:rPr>
+    </w:lvl>
+    <w:lvl w:ilvl="8" w:tplc="08090005" w:tentative="1">
+      <w:start w:val="1"/>
+      <w:numFmt w:val="bullet"/>
+      <w:lvlText w:val=""/>
+      <w:lvlJc w:val="left"/>
+      <w:pPr>
+        <w:ind w:left="6480" w:hanging="360"/>
+      </w:pPr>
+      <w:rPr>
+        <w:rFonts w:ascii="Wingdings" w:hAnsi="Wingdings" w:hint="default"/>
+      </w:rPr>
+    </w:lvl>
+  </w:abstractNum>
+  <w:abstractNum w:abstractNumId="4" w15:restartNumberingAfterBreak="0">
     <w:nsid w:val="0DAD5096"/>
     <w:multiLevelType w:val="hybridMultilevel"/>
     <w:tmpl w:val="A0DA7AFC"/>
@@ -6069,7 +5762,7 @@
       </w:rPr>
     </w:lvl>
   </w:abstractNum>
-  <w:abstractNum w:abstractNumId="4" w15:restartNumberingAfterBreak="0">
+  <w:abstractNum w:abstractNumId="5" w15:restartNumberingAfterBreak="0">
     <w:nsid w:val="0FF13391"/>
     <w:multiLevelType w:val="hybridMultilevel"/>
     <w:tmpl w:val="721E8350"/>
@@ -6182,7 +5875,7 @@
       </w:rPr>
     </w:lvl>
   </w:abstractNum>
-  <w:abstractNum w:abstractNumId="5" w15:restartNumberingAfterBreak="0">
+  <w:abstractNum w:abstractNumId="6" w15:restartNumberingAfterBreak="0">
     <w:nsid w:val="12322F54"/>
     <w:multiLevelType w:val="hybridMultilevel"/>
     <w:tmpl w:val="D9F2ADA2"/>
@@ -6295,7 +5988,7 @@
       </w:rPr>
     </w:lvl>
   </w:abstractNum>
-  <w:abstractNum w:abstractNumId="6" w15:restartNumberingAfterBreak="0">
+  <w:abstractNum w:abstractNumId="7" w15:restartNumberingAfterBreak="0">
     <w:nsid w:val="130555DE"/>
     <w:multiLevelType w:val="hybridMultilevel"/>
     <w:tmpl w:val="03EAA890"/>
@@ -6409,7 +6102,7 @@
       </w:rPr>
     </w:lvl>
   </w:abstractNum>
-  <w:abstractNum w:abstractNumId="7" w15:restartNumberingAfterBreak="0">
+  <w:abstractNum w:abstractNumId="8" w15:restartNumberingAfterBreak="0">
     <w:nsid w:val="17AD0F17"/>
     <w:multiLevelType w:val="hybridMultilevel"/>
     <w:tmpl w:val="3B20B328"/>
@@ -6522,7 +6215,7 @@
       </w:rPr>
     </w:lvl>
   </w:abstractNum>
-  <w:abstractNum w:abstractNumId="8" w15:restartNumberingAfterBreak="0">
+  <w:abstractNum w:abstractNumId="9" w15:restartNumberingAfterBreak="0">
     <w:nsid w:val="188014D3"/>
     <w:multiLevelType w:val="hybridMultilevel"/>
     <w:tmpl w:val="46F0BFF0"/>
@@ -6634,7 +6327,7 @@
       </w:rPr>
     </w:lvl>
   </w:abstractNum>
-  <w:abstractNum w:abstractNumId="9" w15:restartNumberingAfterBreak="0">
+  <w:abstractNum w:abstractNumId="10" w15:restartNumberingAfterBreak="0">
     <w:nsid w:val="212622EE"/>
     <w:multiLevelType w:val="hybridMultilevel"/>
     <w:tmpl w:val="3AF2A33A"/>
@@ -6747,7 +6440,7 @@
       </w:rPr>
     </w:lvl>
   </w:abstractNum>
-  <w:abstractNum w:abstractNumId="10" w15:restartNumberingAfterBreak="0">
+  <w:abstractNum w:abstractNumId="11" w15:restartNumberingAfterBreak="0">
     <w:nsid w:val="273E3FE8"/>
     <w:multiLevelType w:val="hybridMultilevel"/>
     <w:tmpl w:val="5F86286C"/>
@@ -6859,7 +6552,7 @@
       </w:rPr>
     </w:lvl>
   </w:abstractNum>
-  <w:abstractNum w:abstractNumId="11" w15:restartNumberingAfterBreak="0">
+  <w:abstractNum w:abstractNumId="12" w15:restartNumberingAfterBreak="0">
     <w:nsid w:val="27621121"/>
     <w:multiLevelType w:val="hybridMultilevel"/>
     <w:tmpl w:val="B08A4584"/>
@@ -6972,7 +6665,7 @@
       </w:rPr>
     </w:lvl>
   </w:abstractNum>
-  <w:abstractNum w:abstractNumId="12" w15:restartNumberingAfterBreak="0">
+  <w:abstractNum w:abstractNumId="13" w15:restartNumberingAfterBreak="0">
     <w:nsid w:val="2B2552A7"/>
     <w:multiLevelType w:val="hybridMultilevel"/>
     <w:tmpl w:val="532071C6"/>
@@ -7085,7 +6778,120 @@
       </w:rPr>
     </w:lvl>
   </w:abstractNum>
-  <w:abstractNum w:abstractNumId="13" w15:restartNumberingAfterBreak="0">
+  <w:abstractNum w:abstractNumId="14" w15:restartNumberingAfterBreak="0">
+    <w:nsid w:val="2B4F32B3"/>
+    <w:multiLevelType w:val="hybridMultilevel"/>
+    <w:tmpl w:val="541AF9FA"/>
+    <w:lvl w:ilvl="0" w:tplc="08090001">
+      <w:start w:val="1"/>
+      <w:numFmt w:val="bullet"/>
+      <w:lvlText w:val=""/>
+      <w:lvlJc w:val="left"/>
+      <w:pPr>
+        <w:ind w:left="720" w:hanging="360"/>
+      </w:pPr>
+      <w:rPr>
+        <w:rFonts w:ascii="Symbol" w:hAnsi="Symbol" w:hint="default"/>
+      </w:rPr>
+    </w:lvl>
+    <w:lvl w:ilvl="1" w:tplc="08090003" w:tentative="1">
+      <w:start w:val="1"/>
+      <w:numFmt w:val="bullet"/>
+      <w:lvlText w:val="o"/>
+      <w:lvlJc w:val="left"/>
+      <w:pPr>
+        <w:ind w:left="1440" w:hanging="360"/>
+      </w:pPr>
+      <w:rPr>
+        <w:rFonts w:ascii="Courier New" w:hAnsi="Courier New" w:cs="Courier New" w:hint="default"/>
+      </w:rPr>
+    </w:lvl>
+    <w:lvl w:ilvl="2" w:tplc="08090005" w:tentative="1">
+      <w:start w:val="1"/>
+      <w:numFmt w:val="bullet"/>
+      <w:lvlText w:val=""/>
+      <w:lvlJc w:val="left"/>
+      <w:pPr>
+        <w:ind w:left="2160" w:hanging="360"/>
+      </w:pPr>
+      <w:rPr>
+        <w:rFonts w:ascii="Wingdings" w:hAnsi="Wingdings" w:hint="default"/>
+      </w:rPr>
+    </w:lvl>
+    <w:lvl w:ilvl="3" w:tplc="08090001" w:tentative="1">
+      <w:start w:val="1"/>
+      <w:numFmt w:val="bullet"/>
+      <w:lvlText w:val=""/>
+      <w:lvlJc w:val="left"/>
+      <w:pPr>
+        <w:ind w:left="2880" w:hanging="360"/>
+      </w:pPr>
+      <w:rPr>
+        <w:rFonts w:ascii="Symbol" w:hAnsi="Symbol" w:hint="default"/>
+      </w:rPr>
+    </w:lvl>
+    <w:lvl w:ilvl="4" w:tplc="08090003" w:tentative="1">
+      <w:start w:val="1"/>
+      <w:numFmt w:val="bullet"/>
+      <w:lvlText w:val="o"/>
+      <w:lvlJc w:val="left"/>
+      <w:pPr>
+        <w:ind w:left="3600" w:hanging="360"/>
+      </w:pPr>
+      <w:rPr>
+        <w:rFonts w:ascii="Courier New" w:hAnsi="Courier New" w:cs="Courier New" w:hint="default"/>
+      </w:rPr>
+    </w:lvl>
+    <w:lvl w:ilvl="5" w:tplc="08090005" w:tentative="1">
+      <w:start w:val="1"/>
+      <w:numFmt w:val="bullet"/>
+      <w:lvlText w:val=""/>
+      <w:lvlJc w:val="left"/>
+      <w:pPr>
+        <w:ind w:left="4320" w:hanging="360"/>
+      </w:pPr>
+      <w:rPr>
+        <w:rFonts w:ascii="Wingdings" w:hAnsi="Wingdings" w:hint="default"/>
+      </w:rPr>
+    </w:lvl>
+    <w:lvl w:ilvl="6" w:tplc="08090001" w:tentative="1">
+      <w:start w:val="1"/>
+      <w:numFmt w:val="bullet"/>
+      <w:lvlText w:val=""/>
+      <w:lvlJc w:val="left"/>
+      <w:pPr>
+        <w:ind w:left="5040" w:hanging="360"/>
+      </w:pPr>
+      <w:rPr>
+        <w:rFonts w:ascii="Symbol" w:hAnsi="Symbol" w:hint="default"/>
+      </w:rPr>
+    </w:lvl>
+    <w:lvl w:ilvl="7" w:tplc="08090003" w:tentative="1">
+      <w:start w:val="1"/>
+      <w:numFmt w:val="bullet"/>
+      <w:lvlText w:val="o"/>
+      <w:lvlJc w:val="left"/>
+      <w:pPr>
+        <w:ind w:left="5760" w:hanging="360"/>
+      </w:pPr>
+      <w:rPr>
+        <w:rFonts w:ascii="Courier New" w:hAnsi="Courier New" w:cs="Courier New" w:hint="default"/>
+      </w:rPr>
+    </w:lvl>
+    <w:lvl w:ilvl="8" w:tplc="08090005" w:tentative="1">
+      <w:start w:val="1"/>
+      <w:numFmt w:val="bullet"/>
+      <w:lvlText w:val=""/>
+      <w:lvlJc w:val="left"/>
+      <w:pPr>
+        <w:ind w:left="6480" w:hanging="360"/>
+      </w:pPr>
+      <w:rPr>
+        <w:rFonts w:ascii="Wingdings" w:hAnsi="Wingdings" w:hint="default"/>
+      </w:rPr>
+    </w:lvl>
+  </w:abstractNum>
+  <w:abstractNum w:abstractNumId="15" w15:restartNumberingAfterBreak="0">
     <w:nsid w:val="2CBA25E7"/>
     <w:multiLevelType w:val="hybridMultilevel"/>
     <w:tmpl w:val="9006D112"/>
@@ -7198,7 +7004,7 @@
       </w:rPr>
     </w:lvl>
   </w:abstractNum>
-  <w:abstractNum w:abstractNumId="14" w15:restartNumberingAfterBreak="0">
+  <w:abstractNum w:abstractNumId="16" w15:restartNumberingAfterBreak="0">
     <w:nsid w:val="2E035944"/>
     <w:multiLevelType w:val="hybridMultilevel"/>
     <w:tmpl w:val="30C69CC6"/>
@@ -7311,7 +7117,7 @@
       </w:rPr>
     </w:lvl>
   </w:abstractNum>
-  <w:abstractNum w:abstractNumId="15" w15:restartNumberingAfterBreak="0">
+  <w:abstractNum w:abstractNumId="17" w15:restartNumberingAfterBreak="0">
     <w:nsid w:val="313D2A3F"/>
     <w:multiLevelType w:val="hybridMultilevel"/>
     <w:tmpl w:val="77CC54AC"/>
@@ -7424,7 +7230,7 @@
       </w:rPr>
     </w:lvl>
   </w:abstractNum>
-  <w:abstractNum w:abstractNumId="16" w15:restartNumberingAfterBreak="0">
+  <w:abstractNum w:abstractNumId="18" w15:restartNumberingAfterBreak="0">
     <w:nsid w:val="315C456D"/>
     <w:multiLevelType w:val="hybridMultilevel"/>
     <w:tmpl w:val="E0C6BF1C"/>
@@ -7537,7 +7343,7 @@
       </w:rPr>
     </w:lvl>
   </w:abstractNum>
-  <w:abstractNum w:abstractNumId="17" w15:restartNumberingAfterBreak="0">
+  <w:abstractNum w:abstractNumId="19" w15:restartNumberingAfterBreak="0">
     <w:nsid w:val="3D214C2B"/>
     <w:multiLevelType w:val="hybridMultilevel"/>
     <w:tmpl w:val="979266B6"/>
@@ -7650,7 +7456,120 @@
       </w:rPr>
     </w:lvl>
   </w:abstractNum>
-  <w:abstractNum w:abstractNumId="18" w15:restartNumberingAfterBreak="0">
+  <w:abstractNum w:abstractNumId="20" w15:restartNumberingAfterBreak="0">
+    <w:nsid w:val="40F23E4E"/>
+    <w:multiLevelType w:val="hybridMultilevel"/>
+    <w:tmpl w:val="EB082DCE"/>
+    <w:lvl w:ilvl="0" w:tplc="08090001">
+      <w:start w:val="1"/>
+      <w:numFmt w:val="bullet"/>
+      <w:lvlText w:val=""/>
+      <w:lvlJc w:val="left"/>
+      <w:pPr>
+        <w:ind w:left="720" w:hanging="360"/>
+      </w:pPr>
+      <w:rPr>
+        <w:rFonts w:ascii="Symbol" w:hAnsi="Symbol" w:hint="default"/>
+      </w:rPr>
+    </w:lvl>
+    <w:lvl w:ilvl="1" w:tplc="08090003" w:tentative="1">
+      <w:start w:val="1"/>
+      <w:numFmt w:val="bullet"/>
+      <w:lvlText w:val="o"/>
+      <w:lvlJc w:val="left"/>
+      <w:pPr>
+        <w:ind w:left="1440" w:hanging="360"/>
+      </w:pPr>
+      <w:rPr>
+        <w:rFonts w:ascii="Courier New" w:hAnsi="Courier New" w:cs="Courier New" w:hint="default"/>
+      </w:rPr>
+    </w:lvl>
+    <w:lvl w:ilvl="2" w:tplc="08090005" w:tentative="1">
+      <w:start w:val="1"/>
+      <w:numFmt w:val="bullet"/>
+      <w:lvlText w:val=""/>
+      <w:lvlJc w:val="left"/>
+      <w:pPr>
+        <w:ind w:left="2160" w:hanging="360"/>
+      </w:pPr>
+      <w:rPr>
+        <w:rFonts w:ascii="Wingdings" w:hAnsi="Wingdings" w:hint="default"/>
+      </w:rPr>
+    </w:lvl>
+    <w:lvl w:ilvl="3" w:tplc="08090001" w:tentative="1">
+      <w:start w:val="1"/>
+      <w:numFmt w:val="bullet"/>
+      <w:lvlText w:val=""/>
+      <w:lvlJc w:val="left"/>
+      <w:pPr>
+        <w:ind w:left="2880" w:hanging="360"/>
+      </w:pPr>
+      <w:rPr>
+        <w:rFonts w:ascii="Symbol" w:hAnsi="Symbol" w:hint="default"/>
+      </w:rPr>
+    </w:lvl>
+    <w:lvl w:ilvl="4" w:tplc="08090003" w:tentative="1">
+      <w:start w:val="1"/>
+      <w:numFmt w:val="bullet"/>
+      <w:lvlText w:val="o"/>
+      <w:lvlJc w:val="left"/>
+      <w:pPr>
+        <w:ind w:left="3600" w:hanging="360"/>
+      </w:pPr>
+      <w:rPr>
+        <w:rFonts w:ascii="Courier New" w:hAnsi="Courier New" w:cs="Courier New" w:hint="default"/>
+      </w:rPr>
+    </w:lvl>
+    <w:lvl w:ilvl="5" w:tplc="08090005" w:tentative="1">
+      <w:start w:val="1"/>
+      <w:numFmt w:val="bullet"/>
+      <w:lvlText w:val=""/>
+      <w:lvlJc w:val="left"/>
+      <w:pPr>
+        <w:ind w:left="4320" w:hanging="360"/>
+      </w:pPr>
+      <w:rPr>
+        <w:rFonts w:ascii="Wingdings" w:hAnsi="Wingdings" w:hint="default"/>
+      </w:rPr>
+    </w:lvl>
+    <w:lvl w:ilvl="6" w:tplc="08090001" w:tentative="1">
+      <w:start w:val="1"/>
+      <w:numFmt w:val="bullet"/>
+      <w:lvlText w:val=""/>
+      <w:lvlJc w:val="left"/>
+      <w:pPr>
+        <w:ind w:left="5040" w:hanging="360"/>
+      </w:pPr>
+      <w:rPr>
+        <w:rFonts w:ascii="Symbol" w:hAnsi="Symbol" w:hint="default"/>
+      </w:rPr>
+    </w:lvl>
+    <w:lvl w:ilvl="7" w:tplc="08090003" w:tentative="1">
+      <w:start w:val="1"/>
+      <w:numFmt w:val="bullet"/>
+      <w:lvlText w:val="o"/>
+      <w:lvlJc w:val="left"/>
+      <w:pPr>
+        <w:ind w:left="5760" w:hanging="360"/>
+      </w:pPr>
+      <w:rPr>
+        <w:rFonts w:ascii="Courier New" w:hAnsi="Courier New" w:cs="Courier New" w:hint="default"/>
+      </w:rPr>
+    </w:lvl>
+    <w:lvl w:ilvl="8" w:tplc="08090005" w:tentative="1">
+      <w:start w:val="1"/>
+      <w:numFmt w:val="bullet"/>
+      <w:lvlText w:val=""/>
+      <w:lvlJc w:val="left"/>
+      <w:pPr>
+        <w:ind w:left="6480" w:hanging="360"/>
+      </w:pPr>
+      <w:rPr>
+        <w:rFonts w:ascii="Wingdings" w:hAnsi="Wingdings" w:hint="default"/>
+      </w:rPr>
+    </w:lvl>
+  </w:abstractNum>
+  <w:abstractNum w:abstractNumId="21" w15:restartNumberingAfterBreak="0">
     <w:nsid w:val="40F24ECB"/>
     <w:multiLevelType w:val="hybridMultilevel"/>
     <w:tmpl w:val="2AC648DE"/>
@@ -7763,7 +7682,7 @@
       </w:rPr>
     </w:lvl>
   </w:abstractNum>
-  <w:abstractNum w:abstractNumId="19" w15:restartNumberingAfterBreak="0">
+  <w:abstractNum w:abstractNumId="22" w15:restartNumberingAfterBreak="0">
     <w:nsid w:val="445F400C"/>
     <w:multiLevelType w:val="hybridMultilevel"/>
     <w:tmpl w:val="AF08639C"/>
@@ -7876,7 +7795,7 @@
       </w:rPr>
     </w:lvl>
   </w:abstractNum>
-  <w:abstractNum w:abstractNumId="20" w15:restartNumberingAfterBreak="0">
+  <w:abstractNum w:abstractNumId="23" w15:restartNumberingAfterBreak="0">
     <w:nsid w:val="45476FBE"/>
     <w:multiLevelType w:val="hybridMultilevel"/>
     <w:tmpl w:val="3EFE16EA"/>
@@ -7989,7 +7908,7 @@
       </w:rPr>
     </w:lvl>
   </w:abstractNum>
-  <w:abstractNum w:abstractNumId="21" w15:restartNumberingAfterBreak="0">
+  <w:abstractNum w:abstractNumId="24" w15:restartNumberingAfterBreak="0">
     <w:nsid w:val="4C76861D"/>
     <w:multiLevelType w:val="hybridMultilevel"/>
     <w:tmpl w:val="149C1DD0"/>
@@ -8102,7 +8021,7 @@
       </w:rPr>
     </w:lvl>
   </w:abstractNum>
-  <w:abstractNum w:abstractNumId="22" w15:restartNumberingAfterBreak="0">
+  <w:abstractNum w:abstractNumId="25" w15:restartNumberingAfterBreak="0">
     <w:nsid w:val="598A3D24"/>
     <w:multiLevelType w:val="hybridMultilevel"/>
     <w:tmpl w:val="639A6C74"/>
@@ -8215,7 +8134,7 @@
       </w:rPr>
     </w:lvl>
   </w:abstractNum>
-  <w:abstractNum w:abstractNumId="23" w15:restartNumberingAfterBreak="0">
+  <w:abstractNum w:abstractNumId="26" w15:restartNumberingAfterBreak="0">
     <w:nsid w:val="5A215A52"/>
     <w:multiLevelType w:val="hybridMultilevel"/>
     <w:tmpl w:val="9394153A"/>
@@ -8328,7 +8247,7 @@
       </w:rPr>
     </w:lvl>
   </w:abstractNum>
-  <w:abstractNum w:abstractNumId="24" w15:restartNumberingAfterBreak="0">
+  <w:abstractNum w:abstractNumId="27" w15:restartNumberingAfterBreak="0">
     <w:nsid w:val="706B1B03"/>
     <w:multiLevelType w:val="hybridMultilevel"/>
     <w:tmpl w:val="DDCC74F2"/>
@@ -8441,7 +8360,7 @@
       </w:rPr>
     </w:lvl>
   </w:abstractNum>
-  <w:abstractNum w:abstractNumId="25" w15:restartNumberingAfterBreak="0">
+  <w:abstractNum w:abstractNumId="28" w15:restartNumberingAfterBreak="0">
     <w:nsid w:val="71576613"/>
     <w:multiLevelType w:val="hybridMultilevel"/>
     <w:tmpl w:val="56E89070"/>
@@ -8581,7 +8500,7 @@
       </w:rPr>
     </w:lvl>
   </w:abstractNum>
-  <w:abstractNum w:abstractNumId="26" w15:restartNumberingAfterBreak="0">
+  <w:abstractNum w:abstractNumId="29" w15:restartNumberingAfterBreak="0">
     <w:nsid w:val="755E7A3B"/>
     <w:multiLevelType w:val="multilevel"/>
     <w:tmpl w:val="00000001"/>
@@ -8713,7 +8632,7 @@
       </w:rPr>
     </w:lvl>
   </w:abstractNum>
-  <w:abstractNum w:abstractNumId="27" w15:restartNumberingAfterBreak="0">
+  <w:abstractNum w:abstractNumId="30" w15:restartNumberingAfterBreak="0">
     <w:nsid w:val="79446A23"/>
     <w:multiLevelType w:val="hybridMultilevel"/>
     <w:tmpl w:val="2C2E53C6"/>
@@ -8827,94 +8746,103 @@
     </w:lvl>
   </w:abstractNum>
   <w:num w:numId="1" w16cid:durableId="608127250">
-    <w:abstractNumId w:val="9"/>
+    <w:abstractNumId w:val="10"/>
   </w:num>
   <w:num w:numId="2" w16cid:durableId="888421120">
-    <w:abstractNumId w:val="14"/>
+    <w:abstractNumId w:val="16"/>
   </w:num>
   <w:num w:numId="3" w16cid:durableId="1530798752">
-    <w:abstractNumId w:val="21"/>
+    <w:abstractNumId w:val="24"/>
   </w:num>
   <w:num w:numId="4" w16cid:durableId="54084910">
     <w:abstractNumId w:val="0"/>
   </w:num>
   <w:num w:numId="5" w16cid:durableId="874923031">
-    <w:abstractNumId w:val="3"/>
+    <w:abstractNumId w:val="4"/>
   </w:num>
   <w:num w:numId="6" w16cid:durableId="356123750">
-    <w:abstractNumId w:val="18"/>
+    <w:abstractNumId w:val="21"/>
   </w:num>
   <w:num w:numId="7" w16cid:durableId="705104626">
-    <w:abstractNumId w:val="15"/>
+    <w:abstractNumId w:val="17"/>
   </w:num>
   <w:num w:numId="8" w16cid:durableId="1701541500">
-    <w:abstractNumId w:val="26"/>
+    <w:abstractNumId w:val="29"/>
   </w:num>
   <w:num w:numId="9" w16cid:durableId="1281914555">
-    <w:abstractNumId w:val="25"/>
+    <w:abstractNumId w:val="28"/>
   </w:num>
   <w:num w:numId="10" w16cid:durableId="77797112">
-    <w:abstractNumId w:val="20"/>
+    <w:abstractNumId w:val="23"/>
   </w:num>
   <w:num w:numId="11" w16cid:durableId="1263605185">
-    <w:abstractNumId w:val="13"/>
+    <w:abstractNumId w:val="15"/>
   </w:num>
   <w:num w:numId="12" w16cid:durableId="527185151">
     <w:abstractNumId w:val="2"/>
   </w:num>
   <w:num w:numId="13" w16cid:durableId="817235116">
-    <w:abstractNumId w:val="6"/>
+    <w:abstractNumId w:val="7"/>
   </w:num>
   <w:num w:numId="14" w16cid:durableId="1475636634">
-    <w:abstractNumId w:val="12"/>
+    <w:abstractNumId w:val="13"/>
   </w:num>
   <w:num w:numId="15" w16cid:durableId="321156584">
-    <w:abstractNumId w:val="4"/>
+    <w:abstractNumId w:val="5"/>
   </w:num>
   <w:num w:numId="16" w16cid:durableId="874075288">
-    <w:abstractNumId w:val="17"/>
+    <w:abstractNumId w:val="19"/>
   </w:num>
   <w:num w:numId="17" w16cid:durableId="1139035227">
-    <w:abstractNumId w:val="7"/>
+    <w:abstractNumId w:val="8"/>
   </w:num>
   <w:num w:numId="18" w16cid:durableId="436368741">
-    <w:abstractNumId w:val="22"/>
+    <w:abstractNumId w:val="25"/>
   </w:num>
   <w:num w:numId="19" w16cid:durableId="641547801">
+    <w:abstractNumId w:val="30"/>
+  </w:num>
+  <w:num w:numId="20" w16cid:durableId="474371980">
+    <w:abstractNumId w:val="11"/>
+  </w:num>
+  <w:num w:numId="21" w16cid:durableId="530217863">
+    <w:abstractNumId w:val="9"/>
+  </w:num>
+  <w:num w:numId="22" w16cid:durableId="1385638312">
     <w:abstractNumId w:val="27"/>
   </w:num>
-  <w:num w:numId="20" w16cid:durableId="474371980">
-    <w:abstractNumId w:val="10"/>
-  </w:num>
-  <w:num w:numId="21" w16cid:durableId="530217863">
-    <w:abstractNumId w:val="8"/>
-  </w:num>
-  <w:num w:numId="22" w16cid:durableId="1385638312">
-    <w:abstractNumId w:val="24"/>
-  </w:num>
   <w:num w:numId="23" w16cid:durableId="1392077557">
-    <w:abstractNumId w:val="23"/>
+    <w:abstractNumId w:val="26"/>
   </w:num>
   <w:num w:numId="24" w16cid:durableId="567300894">
-    <w:abstractNumId w:val="16"/>
+    <w:abstractNumId w:val="18"/>
   </w:num>
   <w:num w:numId="25" w16cid:durableId="1618295825">
     <w:abstractNumId w:val="1"/>
   </w:num>
   <w:num w:numId="26" w16cid:durableId="263148924">
-    <w:abstractNumId w:val="19"/>
+    <w:abstractNumId w:val="22"/>
   </w:num>
   <w:num w:numId="27" w16cid:durableId="415327351">
-    <w:abstractNumId w:val="5"/>
+    <w:abstractNumId w:val="6"/>
   </w:num>
   <w:num w:numId="28" w16cid:durableId="1228685813">
-    <w:abstractNumId w:val="11"/>
+    <w:abstractNumId w:val="12"/>
+  </w:num>
+  <w:num w:numId="29" w16cid:durableId="2017032741">
+    <w:abstractNumId w:val="20"/>
+  </w:num>
+  <w:num w:numId="30" w16cid:durableId="268777208">
+    <w:abstractNumId w:val="3"/>
+  </w:num>
+  <w:num w:numId="31" w16cid:durableId="1315987903">
+    <w:abstractNumId w:val="14"/>
   </w:num>
 </w:numbering>
 </file>
 
 <file path=word/styles.xml><?xml version="1.0" encoding="utf-8"?>
-<w:styles xmlns:mc="http://schemas.openxmlformats.org/markup-compatibility/2006" xmlns:r="http://schemas.openxmlformats.org/officeDocument/2006/relationships" xmlns:w="http://schemas.openxmlformats.org/wordprocessingml/2006/main" xmlns:w14="http://schemas.microsoft.com/office/word/2010/wordml" xmlns:w15="http://schemas.microsoft.com/office/word/2012/wordml" xmlns:w16cex="http://schemas.microsoft.com/office/word/2018/wordml/cex" xmlns:w16cid="http://schemas.microsoft.com/office/word/2016/wordml/cid" xmlns:w16="http://schemas.microsoft.com/office/word/2018/wordml" xmlns:w16sdtdh="http://schemas.microsoft.com/office/word/2020/wordml/sdtdatahash" xmlns:w16se="http://schemas.microsoft.com/office/word/2015/wordml/symex" mc:Ignorable="w14 w15 w16se w16cid w16 w16cex w16sdtdh">
+<w:styles xmlns:mc="http://schemas.openxmlformats.org/markup-compatibility/2006" xmlns:r="http://schemas.openxmlformats.org/officeDocument/2006/relationships" xmlns:w="http://schemas.openxmlformats.org/wordprocessingml/2006/main" xmlns:w14="http://schemas.microsoft.com/office/word/2010/wordml" xmlns:w15="http://schemas.microsoft.com/office/word/2012/wordml" xmlns:w16cex="http://schemas.microsoft.com/office/word/2018/wordml/cex" xmlns:w16cid="http://schemas.microsoft.com/office/word/2016/wordml/cid" xmlns:w16="http://schemas.microsoft.com/office/word/2018/wordml" xmlns:w16du="http://schemas.microsoft.com/office/word/2023/wordml/word16du" xmlns:w16sdtdh="http://schemas.microsoft.com/office/word/2020/wordml/sdtdatahash" xmlns:w16sdtfl="http://schemas.microsoft.com/office/word/2024/wordml/sdtformatlock" xmlns:w16se="http://schemas.microsoft.com/office/word/2015/wordml/symex" mc:Ignorable="w14 w15 w16se w16cid w16 w16cex w16sdtdh w16sdtfl w16du">
   <w:docDefaults>
     <w:rPrDefault>
       <w:rPr>
@@ -9315,7 +9243,6 @@
   <w:style w:type="character" w:default="1" w:styleId="DefaultParagraphFont">
     <w:name w:val="Default Paragraph Font"/>
     <w:uiPriority w:val="1"/>
-    <w:semiHidden/>
     <w:unhideWhenUsed/>
   </w:style>
   <w:style w:type="table" w:default="1" w:styleId="TableNormal">

--- a/CV word.docx
+++ b/CV word.docx
@@ -183,21 +183,7 @@
             <w:rStyle w:val="Hyperlink"/>
             <w:rFonts w:ascii="Calibri" w:hAnsi="Calibri" w:cs="Calibri"/>
           </w:rPr>
-          <w:t>Li</w:t>
-        </w:r>
-        <w:r>
-          <w:rPr>
-            <w:rStyle w:val="Hyperlink"/>
-            <w:rFonts w:ascii="Calibri" w:hAnsi="Calibri" w:cs="Calibri"/>
-          </w:rPr>
-          <w:t>n</w:t>
-        </w:r>
-        <w:r>
-          <w:rPr>
-            <w:rStyle w:val="Hyperlink"/>
-            <w:rFonts w:ascii="Calibri" w:hAnsi="Calibri" w:cs="Calibri"/>
-          </w:rPr>
-          <w:t>kedIn</w:t>
+          <w:t>LinkedIn</w:t>
         </w:r>
       </w:hyperlink>
     </w:p>
@@ -1505,6 +1491,9 @@
       <w:r>
         <w:t xml:space="preserve"> for my work.</w:t>
       </w:r>
+      <w:r>
+        <w:t xml:space="preserve"> (You can view a video of the program on my LinkedIn).</w:t>
+      </w:r>
     </w:p>
     <w:p>
       <w:pPr>
@@ -1565,8 +1554,6 @@
       </w:r>
       <w:r>
         <w:tab/>
-      </w:r>
-      <w:r>
         <w:t xml:space="preserve">     Jul</w:t>
       </w:r>
       <w:r>
@@ -4728,7 +4715,7 @@
           <w:noProof/>
         </w:rPr>
         <w:drawing>
-          <wp:anchor distT="0" distB="0" distL="114300" distR="114300" simplePos="0" relativeHeight="251660288" behindDoc="1" locked="0" layoutInCell="1" allowOverlap="1" wp14:anchorId="6F6C068A" wp14:editId="1E43D931">
+          <wp:anchor distT="0" distB="0" distL="114300" distR="114300" simplePos="0" relativeHeight="251660288" behindDoc="1" locked="0" layoutInCell="1" allowOverlap="1" wp14:anchorId="6F6C068A" wp14:editId="75D3587F">
             <wp:simplePos x="0" y="0"/>
             <wp:positionH relativeFrom="column">
               <wp:posOffset>5016500</wp:posOffset>
@@ -4916,7 +4903,7 @@
         <mc:AlternateContent>
           <mc:Choice Requires="wps">
             <w:drawing>
-              <wp:inline distT="0" distB="0" distL="0" distR="0" wp14:anchorId="764BF611" wp14:editId="5B2BE8CE">
+              <wp:inline distT="0" distB="0" distL="0" distR="0" wp14:anchorId="764BF611" wp14:editId="206244F4">
                 <wp:extent cx="6832600" cy="330200"/>
                 <wp:effectExtent l="0" t="0" r="25400" b="12700"/>
                 <wp:docPr id="1256753936" name="Rectangle 1256753936"/>
@@ -5011,13 +4998,22 @@
       </w:pPr>
       <w:r>
         <w:rPr>
-          <w:noProof/>
+          <w:rFonts w:ascii="Calibri" w:eastAsia="Calibri" w:hAnsi="Calibri" w:cs="Calibri"/>
+          <w:color w:val="000000" w:themeColor="text1"/>
         </w:rPr>
         <w:drawing>
-          <wp:inline distT="0" distB="0" distL="0" distR="0" wp14:anchorId="3E8EFFC7" wp14:editId="7ACE416F">
-            <wp:extent cx="3826277" cy="2101850"/>
-            <wp:effectExtent l="0" t="0" r="3175" b="0"/>
-            <wp:docPr id="1892709763" name="Picture 1892709763"/>
+          <wp:anchor distT="0" distB="0" distL="114300" distR="114300" simplePos="0" relativeHeight="251663360" behindDoc="1" locked="0" layoutInCell="1" allowOverlap="1" wp14:anchorId="68AAC5C1" wp14:editId="06EDBA68">
+            <wp:simplePos x="0" y="0"/>
+            <wp:positionH relativeFrom="column">
+              <wp:posOffset>-196850</wp:posOffset>
+            </wp:positionH>
+            <wp:positionV relativeFrom="paragraph">
+              <wp:posOffset>76835</wp:posOffset>
+            </wp:positionV>
+            <wp:extent cx="4692650" cy="2057298"/>
+            <wp:effectExtent l="0" t="0" r="0" b="635"/>
+            <wp:wrapNone/>
+            <wp:docPr id="898007251" name="Picture 1" descr="A computer screen shot of a machine&#10;&#10;Description automatically generated"/>
             <wp:cNvGraphicFramePr>
               <a:graphicFrameLocks xmlns:a="http://schemas.openxmlformats.org/drawingml/2006/main" noChangeAspect="1"/>
             </wp:cNvGraphicFramePr>
@@ -5025,7 +5021,7 @@
               <a:graphicData uri="http://schemas.openxmlformats.org/drawingml/2006/picture">
                 <pic:pic xmlns:pic="http://schemas.openxmlformats.org/drawingml/2006/picture">
                   <pic:nvPicPr>
-                    <pic:cNvPr id="0" name=""/>
+                    <pic:cNvPr id="898007251" name="Picture 1" descr="A computer screen shot of a machine&#10;&#10;Description automatically generated"/>
                     <pic:cNvPicPr/>
                   </pic:nvPicPr>
                   <pic:blipFill>
@@ -5043,7 +5039,7 @@
                   <pic:spPr>
                     <a:xfrm>
                       <a:off x="0" y="0"/>
-                      <a:ext cx="3838260" cy="2108433"/>
+                      <a:ext cx="4692650" cy="2057298"/>
                     </a:xfrm>
                     <a:prstGeom prst="rect">
                       <a:avLst/>
@@ -5052,9 +5048,160 @@
                 </pic:pic>
               </a:graphicData>
             </a:graphic>
-          </wp:inline>
+            <wp14:sizeRelH relativeFrom="margin">
+              <wp14:pctWidth>0</wp14:pctWidth>
+            </wp14:sizeRelH>
+            <wp14:sizeRelV relativeFrom="margin">
+              <wp14:pctHeight>0</wp14:pctHeight>
+            </wp14:sizeRelV>
+          </wp:anchor>
         </w:drawing>
       </w:r>
+    </w:p>
+    <w:p>
+      <w:pPr>
+        <w:spacing w:after="0" w:line="240" w:lineRule="auto"/>
+        <w:rPr>
+          <w:rFonts w:ascii="Calibri" w:eastAsia="Calibri" w:hAnsi="Calibri" w:cs="Calibri"/>
+          <w:color w:val="000000" w:themeColor="text1"/>
+        </w:rPr>
+      </w:pPr>
+      <w:r>
+        <w:rPr>
+          <w:rFonts w:ascii="Calibri" w:eastAsia="Calibri" w:hAnsi="Calibri" w:cs="Calibri"/>
+          <w:color w:val="000000" w:themeColor="text1"/>
+        </w:rPr>
+        <w:drawing>
+          <wp:anchor distT="0" distB="0" distL="114300" distR="114300" simplePos="0" relativeHeight="251662336" behindDoc="1" locked="0" layoutInCell="1" allowOverlap="1" wp14:anchorId="3F0D9D85" wp14:editId="3C32E0FA">
+            <wp:simplePos x="0" y="0"/>
+            <wp:positionH relativeFrom="page">
+              <wp:posOffset>4991100</wp:posOffset>
+            </wp:positionH>
+            <wp:positionV relativeFrom="paragraph">
+              <wp:posOffset>8890</wp:posOffset>
+            </wp:positionV>
+            <wp:extent cx="2709727" cy="1840865"/>
+            <wp:effectExtent l="0" t="0" r="0" b="6985"/>
+            <wp:wrapNone/>
+            <wp:docPr id="394139065" name="Picture 1"/>
+            <wp:cNvGraphicFramePr>
+              <a:graphicFrameLocks xmlns:a="http://schemas.openxmlformats.org/drawingml/2006/main" noChangeAspect="1"/>
+            </wp:cNvGraphicFramePr>
+            <a:graphic xmlns:a="http://schemas.openxmlformats.org/drawingml/2006/main">
+              <a:graphicData uri="http://schemas.openxmlformats.org/drawingml/2006/picture">
+                <pic:pic xmlns:pic="http://schemas.openxmlformats.org/drawingml/2006/picture">
+                  <pic:nvPicPr>
+                    <pic:cNvPr id="394139065" name=""/>
+                    <pic:cNvPicPr/>
+                  </pic:nvPicPr>
+                  <pic:blipFill>
+                    <a:blip r:embed="rId14" cstate="print">
+                      <a:extLst>
+                        <a:ext uri="{28A0092B-C50C-407E-A947-70E740481C1C}">
+                          <a14:useLocalDpi xmlns:a14="http://schemas.microsoft.com/office/drawing/2010/main" val="0"/>
+                        </a:ext>
+                      </a:extLst>
+                    </a:blip>
+                    <a:stretch>
+                      <a:fillRect/>
+                    </a:stretch>
+                  </pic:blipFill>
+                  <pic:spPr>
+                    <a:xfrm>
+                      <a:off x="0" y="0"/>
+                      <a:ext cx="2709727" cy="1840865"/>
+                    </a:xfrm>
+                    <a:prstGeom prst="rect">
+                      <a:avLst/>
+                    </a:prstGeom>
+                  </pic:spPr>
+                </pic:pic>
+              </a:graphicData>
+            </a:graphic>
+            <wp14:sizeRelH relativeFrom="margin">
+              <wp14:pctWidth>0</wp14:pctWidth>
+            </wp14:sizeRelH>
+            <wp14:sizeRelV relativeFrom="margin">
+              <wp14:pctHeight>0</wp14:pctHeight>
+            </wp14:sizeRelV>
+          </wp:anchor>
+        </w:drawing>
+      </w:r>
+    </w:p>
+    <w:p>
+      <w:pPr>
+        <w:spacing w:after="0" w:line="240" w:lineRule="auto"/>
+        <w:rPr>
+          <w:rFonts w:ascii="Calibri" w:eastAsia="Calibri" w:hAnsi="Calibri" w:cs="Calibri"/>
+          <w:color w:val="000000" w:themeColor="text1"/>
+        </w:rPr>
+      </w:pPr>
+    </w:p>
+    <w:p>
+      <w:pPr>
+        <w:spacing w:after="0" w:line="240" w:lineRule="auto"/>
+        <w:rPr>
+          <w:rFonts w:ascii="Calibri" w:eastAsia="Calibri" w:hAnsi="Calibri" w:cs="Calibri"/>
+          <w:color w:val="000000" w:themeColor="text1"/>
+        </w:rPr>
+      </w:pPr>
+    </w:p>
+    <w:p>
+      <w:pPr>
+        <w:spacing w:after="0" w:line="240" w:lineRule="auto"/>
+        <w:rPr>
+          <w:rFonts w:ascii="Calibri" w:eastAsia="Calibri" w:hAnsi="Calibri" w:cs="Calibri"/>
+          <w:color w:val="000000" w:themeColor="text1"/>
+        </w:rPr>
+      </w:pPr>
+    </w:p>
+    <w:p>
+      <w:pPr>
+        <w:spacing w:after="0" w:line="240" w:lineRule="auto"/>
+        <w:rPr>
+          <w:rFonts w:ascii="Calibri" w:eastAsia="Calibri" w:hAnsi="Calibri" w:cs="Calibri"/>
+          <w:color w:val="000000" w:themeColor="text1"/>
+        </w:rPr>
+      </w:pPr>
+    </w:p>
+    <w:p>
+      <w:pPr>
+        <w:spacing w:after="0" w:line="240" w:lineRule="auto"/>
+        <w:rPr>
+          <w:rFonts w:ascii="Calibri" w:eastAsia="Calibri" w:hAnsi="Calibri" w:cs="Calibri"/>
+          <w:color w:val="000000" w:themeColor="text1"/>
+        </w:rPr>
+      </w:pPr>
+    </w:p>
+    <w:p>
+      <w:pPr>
+        <w:spacing w:after="0" w:line="240" w:lineRule="auto"/>
+      </w:pPr>
+    </w:p>
+    <w:p>
+      <w:pPr>
+        <w:spacing w:after="0" w:line="240" w:lineRule="auto"/>
+      </w:pPr>
+    </w:p>
+    <w:p>
+      <w:pPr>
+        <w:spacing w:after="0" w:line="240" w:lineRule="auto"/>
+      </w:pPr>
+    </w:p>
+    <w:p>
+      <w:pPr>
+        <w:spacing w:after="0" w:line="240" w:lineRule="auto"/>
+      </w:pPr>
+    </w:p>
+    <w:p>
+      <w:pPr>
+        <w:spacing w:after="0" w:line="240" w:lineRule="auto"/>
+      </w:pPr>
+    </w:p>
+    <w:p>
+      <w:pPr>
+        <w:spacing w:after="0" w:line="240" w:lineRule="auto"/>
+      </w:pPr>
     </w:p>
     <w:p>
       <w:pPr>
@@ -5067,13 +5214,13 @@
         <mc:AlternateContent>
           <mc:Choice Requires="wps">
             <w:drawing>
-              <wp:anchor distT="0" distB="0" distL="114300" distR="114300" simplePos="0" relativeHeight="251661312" behindDoc="0" locked="0" layoutInCell="1" allowOverlap="1" wp14:anchorId="19563337" wp14:editId="55501FC8">
+              <wp:anchor distT="0" distB="0" distL="114300" distR="114300" simplePos="0" relativeHeight="251661312" behindDoc="0" locked="0" layoutInCell="1" allowOverlap="1" wp14:anchorId="19563337" wp14:editId="6FCC43D8">
                 <wp:simplePos x="0" y="0"/>
-                <wp:positionH relativeFrom="column">
-                  <wp:posOffset>25400</wp:posOffset>
+                <wp:positionH relativeFrom="margin">
+                  <wp:align>left</wp:align>
                 </wp:positionH>
                 <wp:positionV relativeFrom="paragraph">
-                  <wp:posOffset>59690</wp:posOffset>
+                  <wp:posOffset>10795</wp:posOffset>
                 </wp:positionV>
                 <wp:extent cx="6254750" cy="469900"/>
                 <wp:effectExtent l="0" t="0" r="12700" b="25400"/>
@@ -5113,7 +5260,55 @@
                               <w:rPr>
                                 <w:lang w:val="en-US"/>
                               </w:rPr>
-                              <w:t>Prototype PCB of my keyboard I am building. Currently stuck on modifying some open-source keyboard software running on ZEPHYR RTOS but once I’ve learnt that it will be ready to polish the design.</w:t>
+                              <w:t xml:space="preserve">PCB </w:t>
+                            </w:r>
+                            <w:r>
+                              <w:rPr>
+                                <w:lang w:val="en-US"/>
+                              </w:rPr>
+                              <w:t xml:space="preserve">and chassis </w:t>
+                            </w:r>
+                            <w:r>
+                              <w:rPr>
+                                <w:lang w:val="en-US"/>
+                              </w:rPr>
+                              <w:t>of my</w:t>
+                            </w:r>
+                            <w:r>
+                              <w:rPr>
+                                <w:lang w:val="en-US"/>
+                              </w:rPr>
+                              <w:t xml:space="preserve"> adjustable</w:t>
+                            </w:r>
+                            <w:r>
+                              <w:rPr>
+                                <w:lang w:val="en-US"/>
+                              </w:rPr>
+                              <w:t xml:space="preserve"> keyboard I am building. Currently stuck</w:t>
+                            </w:r>
+                            <w:r>
+                              <w:rPr>
+                                <w:lang w:val="en-US"/>
+                              </w:rPr>
+                              <w:t>/procrastinating</w:t>
+                            </w:r>
+                            <w:r>
+                              <w:rPr>
+                                <w:lang w:val="en-US"/>
+                              </w:rPr>
+                              <w:t xml:space="preserve"> on </w:t>
+                            </w:r>
+                            <w:r>
+                              <w:rPr>
+                                <w:lang w:val="en-US"/>
+                              </w:rPr>
+                              <w:t>actually making</w:t>
+                            </w:r>
+                            <w:r>
+                              <w:rPr>
+                                <w:lang w:val="en-US"/>
+                              </w:rPr>
+                              <w:t xml:space="preserve"> it.</w:t>
                             </w:r>
                           </w:p>
                         </w:txbxContent>
@@ -5142,7 +5337,7 @@
                 <v:stroke joinstyle="miter"/>
                 <v:path gradientshapeok="t" o:connecttype="rect"/>
               </v:shapetype>
-              <v:shape id="Text Box 1" o:spid="_x0000_s1027" type="#_x0000_t202" style="position:absolute;margin-left:2pt;margin-top:4.7pt;width:492.5pt;height:37pt;z-index:251661312;visibility:visible;mso-wrap-style:square;mso-width-percent:0;mso-height-percent:0;mso-wrap-distance-left:9pt;mso-wrap-distance-top:0;mso-wrap-distance-right:9pt;mso-wrap-distance-bottom:0;mso-position-horizontal:absolute;mso-position-horizontal-relative:text;mso-position-vertical:absolute;mso-position-vertical-relative:text;mso-width-percent:0;mso-height-percent:0;mso-width-relative:margin;mso-height-relative:margin;v-text-anchor:top" o:gfxdata="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" fillcolor="white [3201]" strokeweight=".5pt">
+              <v:shape id="Text Box 1" o:spid="_x0000_s1027" type="#_x0000_t202" style="position:absolute;margin-left:0;margin-top:.85pt;width:492.5pt;height:37pt;z-index:251661312;visibility:visible;mso-wrap-style:square;mso-width-percent:0;mso-height-percent:0;mso-wrap-distance-left:9pt;mso-wrap-distance-top:0;mso-wrap-distance-right:9pt;mso-wrap-distance-bottom:0;mso-position-horizontal:left;mso-position-horizontal-relative:margin;mso-position-vertical:absolute;mso-position-vertical-relative:text;mso-width-percent:0;mso-height-percent:0;mso-width-relative:margin;mso-height-relative:margin;v-text-anchor:top" o:gfxdata="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" fillcolor="white [3201]" strokeweight=".5pt">
                 <v:textbox>
                   <w:txbxContent>
                     <w:p>
@@ -5155,30 +5350,65 @@
                         <w:rPr>
                           <w:lang w:val="en-US"/>
                         </w:rPr>
-                        <w:t>Prototype PCB of my keyboard I am building. Currently stuck on modifying some open-source keyboard software running on ZEPHYR RTOS but once I’ve learnt that it will be ready to polish the design.</w:t>
+                        <w:t xml:space="preserve">PCB </w:t>
+                      </w:r>
+                      <w:r>
+                        <w:rPr>
+                          <w:lang w:val="en-US"/>
+                        </w:rPr>
+                        <w:t xml:space="preserve">and chassis </w:t>
+                      </w:r>
+                      <w:r>
+                        <w:rPr>
+                          <w:lang w:val="en-US"/>
+                        </w:rPr>
+                        <w:t>of my</w:t>
+                      </w:r>
+                      <w:r>
+                        <w:rPr>
+                          <w:lang w:val="en-US"/>
+                        </w:rPr>
+                        <w:t xml:space="preserve"> adjustable</w:t>
+                      </w:r>
+                      <w:r>
+                        <w:rPr>
+                          <w:lang w:val="en-US"/>
+                        </w:rPr>
+                        <w:t xml:space="preserve"> keyboard I am building. Currently stuck</w:t>
+                      </w:r>
+                      <w:r>
+                        <w:rPr>
+                          <w:lang w:val="en-US"/>
+                        </w:rPr>
+                        <w:t>/procrastinating</w:t>
+                      </w:r>
+                      <w:r>
+                        <w:rPr>
+                          <w:lang w:val="en-US"/>
+                        </w:rPr>
+                        <w:t xml:space="preserve"> on </w:t>
+                      </w:r>
+                      <w:r>
+                        <w:rPr>
+                          <w:lang w:val="en-US"/>
+                        </w:rPr>
+                        <w:t>actually making</w:t>
+                      </w:r>
+                      <w:r>
+                        <w:rPr>
+                          <w:lang w:val="en-US"/>
+                        </w:rPr>
+                        <w:t xml:space="preserve"> it.</w:t>
                       </w:r>
                     </w:p>
                   </w:txbxContent>
                 </v:textbox>
+                <w10:wrap anchorx="margin"/>
               </v:shape>
             </w:pict>
           </mc:Fallback>
         </mc:AlternateContent>
       </w:r>
-    </w:p>
-    <w:p>
-      <w:pPr>
-        <w:spacing w:after="0" w:line="240" w:lineRule="auto"/>
-        <w:rPr>
-          <w:rFonts w:ascii="Calibri" w:eastAsia="Calibri" w:hAnsi="Calibri" w:cs="Calibri"/>
-          <w:color w:val="000000" w:themeColor="text1"/>
-        </w:rPr>
-      </w:pPr>
-    </w:p>
-    <w:p>
-      <w:pPr>
-        <w:spacing w:after="0" w:line="240" w:lineRule="auto"/>
-      </w:pPr>
     </w:p>
     <w:p>
       <w:pPr>
@@ -9243,6 +9473,7 @@
   <w:style w:type="character" w:default="1" w:styleId="DefaultParagraphFont">
     <w:name w:val="Default Paragraph Font"/>
     <w:uiPriority w:val="1"/>
+    <w:semiHidden/>
     <w:unhideWhenUsed/>
   </w:style>
   <w:style w:type="table" w:default="1" w:styleId="TableNormal">
